--- a/EthnographyFinal.docx
+++ b/EthnographyFinal.docx
@@ -1,6 +1,6 @@
 
 <file path=word/document.xml><?xml version="1.0" encoding="utf-8"?>
-<w:document xmlns:wpc="http://schemas.microsoft.com/office/word/2010/wordprocessingCanvas" xmlns:cx="http://schemas.microsoft.com/office/drawing/2014/chartex" xmlns:cx1="http://schemas.microsoft.com/office/drawing/2015/9/8/chartex" xmlns:cx2="http://schemas.microsoft.com/office/drawing/2015/10/21/chartex" xmlns:cx3="http://schemas.microsoft.com/office/drawing/2016/5/9/chartex" xmlns:cx4="http://schemas.microsoft.com/office/drawing/2016/5/10/chartex" xmlns:cx5="http://schemas.microsoft.com/office/drawing/2016/5/11/chartex" xmlns:cx6="http://schemas.microsoft.com/office/drawing/2016/5/12/chartex" xmlns:cx7="http://schemas.microsoft.com/office/drawing/2016/5/13/chartex" xmlns:cx8="http://schemas.microsoft.com/office/drawing/2016/5/14/chartex" xmlns:mc="http://schemas.openxmlformats.org/markup-compatibility/2006" xmlns:aink="http://schemas.microsoft.com/office/drawing/2016/ink" xmlns:am3d="http://schemas.microsoft.com/office/drawing/2017/model3d" xmlns:o="urn:schemas-microsoft-com:office:office" xmlns:oel="http://schemas.microsoft.com/office/2019/extlst" xmlns:r="http://schemas.openxmlformats.org/officeDocument/2006/relationships" xmlns:m="http://schemas.openxmlformats.org/officeDocument/2006/math" xmlns:v="urn:schemas-microsoft-com:vml" xmlns:wp14="http://schemas.microsoft.com/office/word/2010/wordprocessingDrawing" xmlns:wp="http://schemas.openxmlformats.org/drawingml/2006/wordprocessingDrawing" xmlns:w10="urn:schemas-microsoft-com:office:word" xmlns:w="http://schemas.openxmlformats.org/wordprocessingml/2006/main" xmlns:w14="http://schemas.microsoft.com/office/word/2010/wordml" xmlns:w15="http://schemas.microsoft.com/office/word/2012/wordml" xmlns:w16cex="http://schemas.microsoft.com/office/word/2018/wordml/cex" xmlns:w16cid="http://schemas.microsoft.com/office/word/2016/wordml/cid" xmlns:w16="http://schemas.microsoft.com/office/word/2018/wordml" xmlns:w16sdtdh="http://schemas.microsoft.com/office/word/2020/wordml/sdtdatahash" xmlns:w16se="http://schemas.microsoft.com/office/word/2015/wordml/symex" xmlns:wpg="http://schemas.microsoft.com/office/word/2010/wordprocessingGroup" xmlns:wpi="http://schemas.microsoft.com/office/word/2010/wordprocessingInk" xmlns:wne="http://schemas.microsoft.com/office/word/2006/wordml" xmlns:wps="http://schemas.microsoft.com/office/word/2010/wordprocessingShape" mc:Ignorable="w14 w15 w16se w16cid w16 w16cex w16sdtdh wp14">
+<w:document xmlns:wpc="http://schemas.microsoft.com/office/word/2010/wordprocessingCanvas" xmlns:cx="http://schemas.microsoft.com/office/drawing/2014/chartex" xmlns:cx1="http://schemas.microsoft.com/office/drawing/2015/9/8/chartex" xmlns:cx2="http://schemas.microsoft.com/office/drawing/2015/10/21/chartex" xmlns:cx3="http://schemas.microsoft.com/office/drawing/2016/5/9/chartex" xmlns:cx4="http://schemas.microsoft.com/office/drawing/2016/5/10/chartex" xmlns:cx5="http://schemas.microsoft.com/office/drawing/2016/5/11/chartex" xmlns:cx6="http://schemas.microsoft.com/office/drawing/2016/5/12/chartex" xmlns:cx7="http://schemas.microsoft.com/office/drawing/2016/5/13/chartex" xmlns:cx8="http://schemas.microsoft.com/office/drawing/2016/5/14/chartex" xmlns:mc="http://schemas.openxmlformats.org/markup-compatibility/2006" xmlns:aink="http://schemas.microsoft.com/office/drawing/2016/ink" xmlns:am3d="http://schemas.microsoft.com/office/drawing/2017/model3d" xmlns:o="urn:schemas-microsoft-com:office:office" xmlns:oel="http://schemas.microsoft.com/office/2019/extlst" xmlns:r="http://schemas.openxmlformats.org/officeDocument/2006/relationships" xmlns:m="http://schemas.openxmlformats.org/officeDocument/2006/math" xmlns:v="urn:schemas-microsoft-com:vml" xmlns:wp14="http://schemas.microsoft.com/office/word/2010/wordprocessingDrawing" xmlns:wp="http://schemas.openxmlformats.org/drawingml/2006/wordprocessingDrawing" xmlns:w10="urn:schemas-microsoft-com:office:word" xmlns:w="http://schemas.openxmlformats.org/wordprocessingml/2006/main" xmlns:w14="http://schemas.microsoft.com/office/word/2010/wordml" xmlns:w15="http://schemas.microsoft.com/office/word/2012/wordml" xmlns:w16cex="http://schemas.microsoft.com/office/word/2018/wordml/cex" xmlns:w16cid="http://schemas.microsoft.com/office/word/2016/wordml/cid" xmlns:w16="http://schemas.microsoft.com/office/word/2018/wordml" xmlns:w16du="http://schemas.microsoft.com/office/word/2023/wordml/word16du" xmlns:w16sdtdh="http://schemas.microsoft.com/office/word/2020/wordml/sdtdatahash" xmlns:w16se="http://schemas.microsoft.com/office/word/2015/wordml/symex" xmlns:wpg="http://schemas.microsoft.com/office/word/2010/wordprocessingGroup" xmlns:wpi="http://schemas.microsoft.com/office/word/2010/wordprocessingInk" xmlns:wne="http://schemas.microsoft.com/office/word/2006/wordml" xmlns:wps="http://schemas.microsoft.com/office/word/2010/wordprocessingShape" mc:Ignorable="w14 w15 w16se w16cid w16 w16cex w16sdtdh wp14">
   <w:body>
     <w:p>
       <w:pPr>
@@ -335,12 +335,79 @@
       </w:r>
       <w:r>
         <w:lastRenderedPageBreak/>
-        <w:t>“the enemy, as far as the rugby-playing Francois was concerned, were ‘the Englishmen’” (Carlin, 64).</w:t>
+        <w:t xml:space="preserve">“the enemy, as far as the rugby-playing Francois was concerned, were ‘the Englishmen’” (Carlin, </w:t>
+      </w:r>
+      <w:commentRangeStart w:id="4"/>
+      <w:commentRangeStart w:id="5"/>
+      <w:r>
+        <w:t>64</w:t>
+      </w:r>
+      <w:commentRangeEnd w:id="4"/>
+      <w:r>
+        <w:rPr>
+          <w:rStyle w:val="CommentReference"/>
+        </w:rPr>
+        <w:commentReference w:id="4"/>
+      </w:r>
+      <w:commentRangeEnd w:id="5"/>
+      <w:r>
+        <w:rPr>
+          <w:rStyle w:val="CommentReference"/>
+        </w:rPr>
+        <w:commentReference w:id="5"/>
+      </w:r>
+      <w:r>
+        <w:t>).</w:t>
       </w:r>
     </w:p>
     <w:p>
       <w:r>
-        <w:t>For as much racism as there was in South Africa at the time, there was infighting between peoples of the same race as well. For white South Africa, there was the Dutch Reform Church which was Apartheid and the true ruling class, and the Englishmen, who though they were still white, were not a part of the true South Africa in the eyes of their government. And for the blacks, as in much of the continent of Africa, were still tribal in their identities, and so had fights and disagreements between tribal nations at times and were still split into these tribal areas.</w:t>
+        <w:rPr>
+          <w:highlight w:val="darkGreen"/>
+        </w:rPr>
+        <w:t>For as much racism as there was in South Africa at the time, there was infighting between peoples of the same race as well</w:t>
+      </w:r>
+      <w:r>
+        <w:t xml:space="preserve">. </w:t>
+      </w:r>
+      <w:r>
+        <w:rPr>
+          <w:highlight w:val="blue"/>
+        </w:rPr>
+        <w:t>For white South Africa, there was the Dutch Reform Church which was Apartheid and the true ruling class, and the Englishmen, who though they were still white, were not a part of the true South Africa in the eyes of their government</w:t>
+      </w:r>
+      <w:r>
+        <w:t xml:space="preserve">. </w:t>
+      </w:r>
+      <w:commentRangeStart w:id="6"/>
+      <w:commentRangeStart w:id="7"/>
+      <w:r>
+        <w:rPr>
+          <w:highlight w:val="magenta"/>
+        </w:rPr>
+        <w:t>And for the blacks</w:t>
+      </w:r>
+      <w:commentRangeEnd w:id="6"/>
+      <w:r>
+        <w:rPr>
+          <w:rStyle w:val="CommentReference"/>
+          <w:highlight w:val="magenta"/>
+        </w:rPr>
+        <w:commentReference w:id="6"/>
+      </w:r>
+      <w:commentRangeEnd w:id="7"/>
+      <w:r>
+        <w:rPr>
+          <w:rStyle w:val="CommentReference"/>
+          <w:highlight w:val="magenta"/>
+        </w:rPr>
+        <w:commentReference w:id="7"/>
+      </w:r>
+      <w:r>
+        <w:rPr>
+          <w:highlight w:val="magenta"/>
+        </w:rPr>
+        <w:t>, as in much of the continent of Africa, were still tribal in their identities, and so had fights and disagreements between tribal nations at times and were still split into these tribal areas.</w:t>
       </w:r>
     </w:p>
     <w:p/>
@@ -367,42 +434,411 @@
     </w:p>
     <w:p>
       <w:r>
+        <w:rPr>
+          <w:highlight w:val="darkGreen"/>
+        </w:rPr>
         <w:t>Black South Africa had their</w:t>
       </w:r>
       <w:r>
-        <w:t xml:space="preserve"> soccer, which was their sport.</w:t>
+        <w:rPr>
+          <w:highlight w:val="darkGreen"/>
+        </w:rPr>
+        <w:t xml:space="preserve"> soccer, which was their sport</w:t>
+      </w:r>
+      <w:r>
+        <w:t>.</w:t>
       </w:r>
       <w:r>
         <w:t xml:space="preserve"> </w:t>
       </w:r>
       <w:r>
+        <w:rPr>
+          <w:highlight w:val="magenta"/>
+        </w:rPr>
         <w:t xml:space="preserve">They also had </w:t>
       </w:r>
       <w:r>
-        <w:t xml:space="preserve">tribal traditions that had come down to them through the generations. These traditions give many a sense of community and belonging as they will always have a group to go back to. These tribal traditions also give a sense of unity among the black population of South Africa even across tribes, as even though the people may not belong to the same tribe, they all have a respect for each other and their claimed group, though they did on occasion fight or have rivalries between them. </w:t>
-      </w:r>
-      <w:r>
+        <w:rPr>
+          <w:highlight w:val="magenta"/>
+        </w:rPr>
+        <w:t>tribal traditions that had come down to them through the generations</w:t>
+      </w:r>
+      <w:r>
+        <w:t xml:space="preserve">. </w:t>
+      </w:r>
+      <w:r>
+        <w:rPr>
+          <w:highlight w:val="magenta"/>
+        </w:rPr>
+        <w:t>These traditions give many a sense of community and belonging as they will always have a group to go back to</w:t>
+      </w:r>
+      <w:r>
+        <w:t xml:space="preserve">. </w:t>
+      </w:r>
+      <w:r>
+        <w:rPr>
+          <w:highlight w:val="blue"/>
+        </w:rPr>
+        <w:t>These tribal traditions also give a sense of unity among the black population of South Africa even across tribes, as even though the people may not belong to the same tribe, they all have a respect for each other and their claimed group, though they did on occasion fight or have rivalries between them.</w:t>
+      </w:r>
+      <w:r>
+        <w:t xml:space="preserve"> </w:t>
+      </w:r>
+      <w:r>
+        <w:rPr>
+          <w:highlight w:val="darkGreen"/>
+        </w:rPr>
         <w:t>These tribes were also a further dividing point from their white neighbors, who sometimes struggled to see differences or tell the different dialects of their languages.</w:t>
       </w:r>
     </w:p>
     <w:p>
-      <w:r>
+      <w:commentRangeStart w:id="8"/>
+      <w:r>
+        <w:rPr>
+          <w:highlight w:val="darkCyan"/>
+        </w:rPr>
         <w:lastRenderedPageBreak/>
-        <w:t>Were the blacks had their tribes, White South Africa had their ancestral country which were primarily the Netherlands and England. Each of these had their own sense of pride and unity that went along with it. Like the black tribes, these two groups lead to several division lines between them as well. White South Africa also had their rugby</w:t>
-      </w:r>
-      <w:r>
-        <w:t xml:space="preserve">, and “rugby was his escape valve” (Carlin, 12). </w:t>
+        <w:t>Were the blacks had their tribes</w:t>
+      </w:r>
+      <w:commentRangeEnd w:id="8"/>
+      <w:r>
+        <w:rPr>
+          <w:rStyle w:val="CommentReference"/>
+          <w:highlight w:val="darkCyan"/>
+        </w:rPr>
+        <w:commentReference w:id="8"/>
+      </w:r>
+      <w:r>
+        <w:t xml:space="preserve">, </w:t>
+      </w:r>
+      <w:r>
+        <w:rPr>
+          <w:highlight w:val="magenta"/>
+        </w:rPr>
+        <w:t>White South Africa</w:t>
+      </w:r>
+      <w:r>
+        <w:t xml:space="preserve"> </w:t>
+      </w:r>
+      <w:r>
+        <w:rPr>
+          <w:highlight w:val="green"/>
+        </w:rPr>
+        <w:t>had</w:t>
+      </w:r>
+      <w:r>
+        <w:t xml:space="preserve"> their ancestral country </w:t>
+      </w:r>
+      <w:commentRangeStart w:id="9"/>
+      <w:r>
+        <w:t>which were primarily the Netherlands and England</w:t>
+      </w:r>
+      <w:commentRangeEnd w:id="9"/>
+      <w:r>
+        <w:rPr>
+          <w:rStyle w:val="CommentReference"/>
+        </w:rPr>
+        <w:commentReference w:id="9"/>
+      </w:r>
+      <w:r>
+        <w:t xml:space="preserve">. </w:t>
+      </w:r>
+      <w:r>
+        <w:rPr>
+          <w:highlight w:val="magenta"/>
+        </w:rPr>
+        <w:t>Each</w:t>
+      </w:r>
+      <w:r>
+        <w:t xml:space="preserve"> </w:t>
+      </w:r>
+      <w:r>
+        <w:rPr>
+          <w:highlight w:val="magenta"/>
+        </w:rPr>
+        <w:t>of</w:t>
+      </w:r>
+      <w:r>
+        <w:t xml:space="preserve"> </w:t>
+      </w:r>
+      <w:r>
+        <w:rPr>
+          <w:highlight w:val="magenta"/>
+        </w:rPr>
+        <w:t>these</w:t>
+      </w:r>
+      <w:r>
+        <w:t xml:space="preserve"> </w:t>
+      </w:r>
+      <w:r>
+        <w:rPr>
+          <w:highlight w:val="green"/>
+        </w:rPr>
+        <w:t>had</w:t>
+      </w:r>
+      <w:r>
+        <w:t xml:space="preserve"> their own sense of pride and unity that went along with it. </w:t>
+      </w:r>
+      <w:commentRangeStart w:id="10"/>
+      <w:r>
+        <w:t>Like the black tribes</w:t>
+      </w:r>
+      <w:commentRangeEnd w:id="10"/>
+      <w:r>
+        <w:rPr>
+          <w:rStyle w:val="CommentReference"/>
+        </w:rPr>
+        <w:commentReference w:id="10"/>
+      </w:r>
+      <w:r>
+        <w:t xml:space="preserve">, these </w:t>
+      </w:r>
+      <w:r>
+        <w:rPr>
+          <w:highlight w:val="magenta"/>
+        </w:rPr>
+        <w:t>two</w:t>
+      </w:r>
+      <w:r>
+        <w:t xml:space="preserve"> </w:t>
+      </w:r>
+      <w:r>
+        <w:rPr>
+          <w:highlight w:val="magenta"/>
+        </w:rPr>
+        <w:t>groups</w:t>
+      </w:r>
+      <w:r>
+        <w:t xml:space="preserve"> </w:t>
+      </w:r>
+      <w:r>
+        <w:rPr>
+          <w:highlight w:val="green"/>
+        </w:rPr>
+        <w:t>lead</w:t>
+      </w:r>
+      <w:r>
+        <w:t xml:space="preserve"> to several division lines between them as well. </w:t>
+      </w:r>
+      <w:r>
+        <w:rPr>
+          <w:highlight w:val="magenta"/>
+        </w:rPr>
+        <w:t>White</w:t>
+      </w:r>
+      <w:r>
+        <w:t xml:space="preserve"> </w:t>
+      </w:r>
+      <w:r>
+        <w:rPr>
+          <w:highlight w:val="magenta"/>
+        </w:rPr>
+        <w:t>South</w:t>
+      </w:r>
+      <w:r>
+        <w:t xml:space="preserve"> </w:t>
+      </w:r>
+      <w:r>
+        <w:rPr>
+          <w:highlight w:val="magenta"/>
+        </w:rPr>
+        <w:t>Africa</w:t>
+      </w:r>
+      <w:r>
+        <w:t xml:space="preserve"> also </w:t>
+      </w:r>
+      <w:r>
+        <w:rPr>
+          <w:highlight w:val="green"/>
+        </w:rPr>
+        <w:t>had</w:t>
+      </w:r>
+      <w:r>
+        <w:t xml:space="preserve"> their rugby</w:t>
+      </w:r>
+      <w:r>
+        <w:t xml:space="preserve">, and “rugby was his escape valve” (Carlin, </w:t>
+      </w:r>
+      <w:commentRangeStart w:id="11"/>
+      <w:commentRangeStart w:id="12"/>
+      <w:r>
+        <w:t>12</w:t>
+      </w:r>
+      <w:commentRangeEnd w:id="11"/>
+      <w:commentRangeEnd w:id="12"/>
+      <w:r>
+        <w:rPr>
+          <w:rStyle w:val="CommentReference"/>
+        </w:rPr>
+        <w:commentReference w:id="11"/>
+      </w:r>
+      <w:r>
+        <w:rPr>
+          <w:rStyle w:val="CommentReference"/>
+        </w:rPr>
+        <w:commentReference w:id="12"/>
+      </w:r>
+      <w:r>
+        <w:t xml:space="preserve">). </w:t>
       </w:r>
     </w:p>
     <w:p>
       <w:r>
-        <w:t xml:space="preserve">The United States relates well to this concept of escaping in sport as they have their American Football, which is a close relative of rugby. They have their home teams that insight a bit of rivalries and aggression towards others as seen in the infighting of the whites and blacks of South Africa (though not to the same scale). Were the United States lacks, is in its people having shared senses of community. There are minority groups that band together, but for the most, many Americans have lost that sense of community with others and so see health disadvantages </w:t>
-      </w:r>
-      <w:proofErr w:type="gramStart"/>
-      <w:r>
-        <w:t>do</w:t>
-      </w:r>
-      <w:proofErr w:type="gramEnd"/>
+        <w:t xml:space="preserve">The </w:t>
+      </w:r>
+      <w:r>
+        <w:rPr>
+          <w:highlight w:val="magenta"/>
+        </w:rPr>
+        <w:t>United</w:t>
+      </w:r>
+      <w:r>
+        <w:t xml:space="preserve"> </w:t>
+      </w:r>
+      <w:r>
+        <w:rPr>
+          <w:highlight w:val="magenta"/>
+        </w:rPr>
+        <w:t>States</w:t>
+      </w:r>
+      <w:r>
+        <w:t xml:space="preserve"> </w:t>
+      </w:r>
+      <w:r>
+        <w:rPr>
+          <w:highlight w:val="green"/>
+        </w:rPr>
+        <w:t>relates</w:t>
+      </w:r>
+      <w:r>
+        <w:t xml:space="preserve"> well to this concept of escaping in sport as they have their American Football, </w:t>
+      </w:r>
+      <w:r>
+        <w:rPr>
+          <w:highlight w:val="magenta"/>
+        </w:rPr>
+        <w:t>which</w:t>
+      </w:r>
+      <w:r>
+        <w:t xml:space="preserve"> </w:t>
+      </w:r>
+      <w:r>
+        <w:rPr>
+          <w:highlight w:val="green"/>
+        </w:rPr>
+        <w:t>is</w:t>
+      </w:r>
+      <w:r>
+        <w:t xml:space="preserve"> a close relative of rugby. </w:t>
+      </w:r>
+      <w:r>
+        <w:rPr>
+          <w:highlight w:val="magenta"/>
+        </w:rPr>
+        <w:t>They</w:t>
+      </w:r>
+      <w:r>
+        <w:t xml:space="preserve"> </w:t>
+      </w:r>
+      <w:r>
+        <w:rPr>
+          <w:highlight w:val="green"/>
+        </w:rPr>
+        <w:t>have</w:t>
+      </w:r>
+      <w:r>
+        <w:t xml:space="preserve"> their home teams that insight a bit of rivalries and aggression towards others as seen in the infighting of the whites and blacks of South Africa (though not to the same scale). </w:t>
+      </w:r>
+      <w:r>
+        <w:rPr>
+          <w:highlight w:val="magenta"/>
+        </w:rPr>
+        <w:t>Were the United States lacks</w:t>
+      </w:r>
+      <w:r>
+        <w:t xml:space="preserve">, </w:t>
+      </w:r>
+      <w:r>
+        <w:rPr>
+          <w:highlight w:val="green"/>
+        </w:rPr>
+        <w:t>is</w:t>
+      </w:r>
+      <w:r>
+        <w:t xml:space="preserve"> in its people having shared senses of community. </w:t>
+      </w:r>
+      <w:r>
+        <w:rPr>
+          <w:highlight w:val="magenta"/>
+        </w:rPr>
+        <w:t>There</w:t>
+      </w:r>
+      <w:r>
+        <w:t xml:space="preserve"> </w:t>
+      </w:r>
+      <w:r>
+        <w:t>are</w:t>
+      </w:r>
+      <w:r>
+        <w:t xml:space="preserve"> minority groups </w:t>
+      </w:r>
+      <w:r>
+        <w:rPr>
+          <w:highlight w:val="magenta"/>
+        </w:rPr>
+        <w:t>that</w:t>
+      </w:r>
+      <w:r>
+        <w:t xml:space="preserve"> </w:t>
+      </w:r>
+      <w:r>
+        <w:rPr>
+          <w:highlight w:val="green"/>
+        </w:rPr>
+        <w:t>band</w:t>
+      </w:r>
+      <w:r>
+        <w:t xml:space="preserve"> together, but for the most, many </w:t>
+      </w:r>
+      <w:r>
+        <w:rPr>
+          <w:highlight w:val="magenta"/>
+        </w:rPr>
+        <w:t>Americans</w:t>
+      </w:r>
+      <w:r>
+        <w:t xml:space="preserve"> </w:t>
+      </w:r>
+      <w:r>
+        <w:rPr>
+          <w:highlight w:val="green"/>
+        </w:rPr>
+        <w:t>have</w:t>
+      </w:r>
+      <w:r>
+        <w:t xml:space="preserve"> </w:t>
+      </w:r>
+      <w:r>
+        <w:rPr>
+          <w:highlight w:val="green"/>
+        </w:rPr>
+        <w:t>lost</w:t>
+      </w:r>
+      <w:r>
+        <w:t xml:space="preserve"> that sense of community with others and so </w:t>
+      </w:r>
+      <w:r>
+        <w:rPr>
+          <w:highlight w:val="green"/>
+        </w:rPr>
+        <w:t>see</w:t>
+      </w:r>
+      <w:r>
+        <w:t xml:space="preserve"> health disadvantages </w:t>
+      </w:r>
+      <w:r>
+        <w:t>due</w:t>
+      </w:r>
       <w:r>
         <w:t xml:space="preserve"> to loneliness and not belonging.</w:t>
       </w:r>
@@ -440,7 +876,10 @@
     </w:p>
     <w:p>
       <w:r>
-        <w:t xml:space="preserve">For black South Africa, it was not just the fear of civil war looming but also as the oppressed group under a corrupt government. They were not safe in their own townships where </w:t>
+        <w:t>For black South Africa, it was not just the fear of civil war looming but also as the oppressed group under a corrupt government. They were not safe in their own townships where</w:t>
+      </w:r>
+      <w:r>
+        <w:t xml:space="preserve"> </w:t>
       </w:r>
       <w:r>
         <w:lastRenderedPageBreak/>
@@ -488,37 +927,13 @@
       </w:r>
       <w:proofErr w:type="spellEnd"/>
       <w:r>
-        <w:t xml:space="preserve"> stated, “i</w:t>
-      </w:r>
-      <w:r>
-        <w:t>t would be surprising indeed if the nonracial democratic constitution would also alter overnight the conditioned consciousness of black and white” (55)</w:t>
-      </w:r>
-      <w:r>
-        <w:t>. Progress was all Mandela was looking for in his fight against Apartheid, “b</w:t>
-      </w:r>
-      <w:r>
-        <w:t>ut there is no better feeling than really making progress on working to build a better world” (Deggans)</w:t>
-      </w:r>
-      <w:r>
-        <w:t xml:space="preserve">. </w:t>
+        <w:t xml:space="preserve"> stated, “it would be surprising indeed if the nonracial democratic constitution would also alter overnight the conditioned consciousness of black and white” (55). Progress was all Mandela was looking for in his fight against Apartheid, “but there is no better feeling than really making progress on working to build a better world” (Deggans). </w:t>
       </w:r>
     </w:p>
     <w:p>
       <w:r>
         <w:lastRenderedPageBreak/>
-        <w:t xml:space="preserve">For the South Africa of today, and some of the rest of the world as well, there is still much to be done about racism and other prejudices as well.  Some </w:t>
-      </w:r>
-      <w:r>
-        <w:t>“</w:t>
-      </w:r>
-      <w:r>
-        <w:t>r</w:t>
-      </w:r>
-      <w:r>
-        <w:t>esearch demonstrates the integrative role of sport clubs at community level where membership facilitates a sense of belonging, social capital and fostering of collective identity development across diverse ethnic and cultural groups” (Burnett, 13)</w:t>
-      </w:r>
-      <w:r>
-        <w:t>. Meaning sport has the power to expand people’s horizons and groups and be inclusive to all. For this reason</w:t>
+        <w:t>For the South Africa of today, and some of the rest of the world as well, there is still much to be done about racism and other prejudices as well.  Some “research demonstrates the integrative role of sport clubs at community level where membership facilitates a sense of belonging, social capital and fostering of collective identity development across diverse ethnic and cultural groups” (Burnett, 13). Meaning sport has the power to expand people’s horizons and groups and be inclusive to all. For this reason</w:t>
       </w:r>
       <w:r>
         <w:t>,</w:t>
@@ -532,19 +947,7 @@
       </w:r>
       <w:proofErr w:type="spellEnd"/>
       <w:r>
-        <w:t xml:space="preserve"> explains how </w:t>
-      </w:r>
-      <w:r>
-        <w:t>“</w:t>
-      </w:r>
-      <w:r>
-        <w:t>g</w:t>
-      </w:r>
-      <w:r>
-        <w:t>overnment must take the initiative to rid sports of racism in the country” (94)</w:t>
-      </w:r>
-      <w:r>
-        <w:t xml:space="preserve">. With the support of government, bigger chances can roll out and help with the unification of people of every race. </w:t>
+        <w:t xml:space="preserve"> explains how “government must take the initiative to rid sports of racism in the country” (94). With the support of government, bigger chances can roll out and help with the unification of people of every race. </w:t>
       </w:r>
       <w:proofErr w:type="spellStart"/>
       <w:r>
@@ -560,19 +963,7 @@
       </w:r>
       <w:proofErr w:type="gramEnd"/>
       <w:r>
-        <w:t xml:space="preserve"> to conclude that “</w:t>
-      </w:r>
-      <w:r>
-        <w:t>it is imperative that we look at solution and strategies that can be implemented to uplift the standard of sports in South Africa</w:t>
-      </w:r>
-      <w:r>
-        <w:t>,</w:t>
-      </w:r>
-      <w:r>
-        <w:t xml:space="preserve">” </w:t>
-      </w:r>
-      <w:r>
-        <w:t xml:space="preserve">so really emphasizes the importance of sport and its power to change how </w:t>
+        <w:t xml:space="preserve"> to conclude that “it is imperative that we look at solution and strategies that can be implemented to uplift the standard of sports in South Africa,” so really emphasizes the importance of sport and its power to change how </w:t>
       </w:r>
       <w:r>
         <w:t>people see the world (93).</w:t>
@@ -601,7 +992,7 @@
         <w:t>It was a long ten years that Nelson Mandela spent trying to change the leadership in South Africa. Then, a longer time still to change the views and opinions of the people to have them loosely get along and even unite them in some ways over what to some may appear to be a simple game. That simple game played a key role in the unification of South Africa, and now has a longer way still to end racism there and in the rest of the world as well.</w:t>
       </w:r>
     </w:p>
-    <w:bookmarkStart w:id="4" w:name="_Toc409783210" w:displacedByCustomXml="next"/>
+    <w:bookmarkStart w:id="13" w:name="_Toc409783210" w:displacedByCustomXml="next"/>
     <w:sdt>
       <w:sdtPr>
         <w:rPr>
@@ -623,7 +1014,7 @@
           <w:r>
             <w:t>References</w:t>
           </w:r>
-          <w:bookmarkEnd w:id="4"/>
+          <w:bookmarkEnd w:id="13"/>
         </w:p>
         <w:p>
           <w:pPr>
@@ -794,7 +1185,7 @@
         </w:rPr>
         <w:t xml:space="preserve">Deggans, E. “’Not Racist’ is Not Enough: Putting in the Work to be Anti-Racist.” NPR, </w:t>
       </w:r>
-      <w:hyperlink r:id="rId8" w:history="1">
+      <w:hyperlink r:id="rId12" w:history="1">
         <w:r>
           <w:rPr>
             <w:rStyle w:val="Hyperlink"/>
@@ -802,25 +1193,7 @@
             <w:kern w:val="0"/>
             <w:lang w:eastAsia="en-US"/>
           </w:rPr>
-          <w:t>https://www.npr.org/2020/08/24/905515398/not-racist-is-</w:t>
-        </w:r>
-        <w:r>
-          <w:rPr>
-            <w:rStyle w:val="Hyperlink"/>
-            <w:rFonts w:eastAsia="Times New Roman"/>
-            <w:kern w:val="0"/>
-            <w:lang w:eastAsia="en-US"/>
-          </w:rPr>
-          <w:t>n</w:t>
-        </w:r>
-        <w:r>
-          <w:rPr>
-            <w:rStyle w:val="Hyperlink"/>
-            <w:rFonts w:eastAsia="Times New Roman"/>
-            <w:kern w:val="0"/>
-            <w:lang w:eastAsia="en-US"/>
-          </w:rPr>
-          <w:t>ot-enough-putting-in-the-work-to-be-anti-racist</w:t>
+          <w:t>https://www.npr.org/2020/08/24/905515398/not-racist-is-not-enough-putting-in-the-work-to-be-anti-racist</w:t>
         </w:r>
       </w:hyperlink>
       <w:r>
@@ -919,8 +1292,8 @@
       </w:pPr>
     </w:p>
     <w:sectPr>
-      <w:headerReference w:type="default" r:id="rId9"/>
-      <w:headerReference w:type="first" r:id="rId10"/>
+      <w:headerReference w:type="default" r:id="rId13"/>
+      <w:headerReference w:type="first" r:id="rId14"/>
       <w:footnotePr>
         <w:pos w:val="beneathText"/>
       </w:footnotePr>
@@ -935,8 +1308,367 @@
 </w:document>
 </file>
 
+<file path=word/comments.xml><?xml version="1.0" encoding="utf-8"?>
+<w:comments xmlns:wpc="http://schemas.microsoft.com/office/word/2010/wordprocessingCanvas" xmlns:cx="http://schemas.microsoft.com/office/drawing/2014/chartex" xmlns:cx1="http://schemas.microsoft.com/office/drawing/2015/9/8/chartex" xmlns:cx2="http://schemas.microsoft.com/office/drawing/2015/10/21/chartex" xmlns:cx3="http://schemas.microsoft.com/office/drawing/2016/5/9/chartex" xmlns:cx4="http://schemas.microsoft.com/office/drawing/2016/5/10/chartex" xmlns:cx5="http://schemas.microsoft.com/office/drawing/2016/5/11/chartex" xmlns:cx6="http://schemas.microsoft.com/office/drawing/2016/5/12/chartex" xmlns:cx7="http://schemas.microsoft.com/office/drawing/2016/5/13/chartex" xmlns:cx8="http://schemas.microsoft.com/office/drawing/2016/5/14/chartex" xmlns:mc="http://schemas.openxmlformats.org/markup-compatibility/2006" xmlns:aink="http://schemas.microsoft.com/office/drawing/2016/ink" xmlns:am3d="http://schemas.microsoft.com/office/drawing/2017/model3d" xmlns:o="urn:schemas-microsoft-com:office:office" xmlns:oel="http://schemas.microsoft.com/office/2019/extlst" xmlns:r="http://schemas.openxmlformats.org/officeDocument/2006/relationships" xmlns:m="http://schemas.openxmlformats.org/officeDocument/2006/math" xmlns:v="urn:schemas-microsoft-com:vml" xmlns:wp14="http://schemas.microsoft.com/office/word/2010/wordprocessingDrawing" xmlns:wp="http://schemas.openxmlformats.org/drawingml/2006/wordprocessingDrawing" xmlns:w10="urn:schemas-microsoft-com:office:word" xmlns:w="http://schemas.openxmlformats.org/wordprocessingml/2006/main" xmlns:w14="http://schemas.microsoft.com/office/word/2010/wordml" xmlns:w15="http://schemas.microsoft.com/office/word/2012/wordml" xmlns:w16cex="http://schemas.microsoft.com/office/word/2018/wordml/cex" xmlns:w16cid="http://schemas.microsoft.com/office/word/2016/wordml/cid" xmlns:w16="http://schemas.microsoft.com/office/word/2018/wordml" xmlns:w16du="http://schemas.microsoft.com/office/word/2023/wordml/word16du" xmlns:w16sdtdh="http://schemas.microsoft.com/office/word/2020/wordml/sdtdatahash" xmlns:w16se="http://schemas.microsoft.com/office/word/2015/wordml/symex" xmlns:wpg="http://schemas.microsoft.com/office/word/2010/wordprocessingGroup" xmlns:wpi="http://schemas.microsoft.com/office/word/2010/wordprocessingInk" xmlns:wne="http://schemas.microsoft.com/office/word/2006/wordml" xmlns:wps="http://schemas.microsoft.com/office/word/2010/wordprocessingShape" mc:Ignorable="w14 w15 w16se w16cid w16 w16cex w16sdtdh wp14">
+  <w:comment w:id="4" w:author="Noah Holt" w:date="2023-04-19T15:41:00Z" w:initials="NH">
+    <w:p>
+      <w:r>
+        <w:rPr>
+          <w:rStyle w:val="CommentReference"/>
+        </w:rPr>
+        <w:annotationRef/>
+      </w:r>
+      <w:r>
+        <w:rPr>
+          <w:sz w:val="20"/>
+          <w:szCs w:val="20"/>
+          <w:highlight w:val="magenta"/>
+        </w:rPr>
+        <w:t>Compound</w:t>
+      </w:r>
+      <w:r>
+        <w:rPr>
+          <w:sz w:val="20"/>
+          <w:szCs w:val="20"/>
+        </w:rPr>
+        <w:t xml:space="preserve"> , </w:t>
+      </w:r>
+      <w:r>
+        <w:rPr>
+          <w:sz w:val="20"/>
+          <w:szCs w:val="20"/>
+          <w:highlight w:val="darkGreen"/>
+        </w:rPr>
+        <w:t>Complex</w:t>
+      </w:r>
+      <w:r>
+        <w:rPr>
+          <w:sz w:val="20"/>
+          <w:szCs w:val="20"/>
+        </w:rPr>
+        <w:t xml:space="preserve"> , Simple , </w:t>
+      </w:r>
+      <w:r>
+        <w:rPr>
+          <w:sz w:val="20"/>
+          <w:szCs w:val="20"/>
+          <w:highlight w:val="blue"/>
+        </w:rPr>
+        <w:t>Combo</w:t>
+      </w:r>
+      <w:r>
+        <w:rPr>
+          <w:sz w:val="20"/>
+          <w:szCs w:val="20"/>
+        </w:rPr>
+        <w:t xml:space="preserve"> </w:t>
+      </w:r>
+    </w:p>
+  </w:comment>
+  <w:comment w:id="5" w:author="Noah Holt" w:date="2023-04-19T15:44:00Z" w:initials="NH">
+    <w:p>
+      <w:r>
+        <w:rPr>
+          <w:rStyle w:val="CommentReference"/>
+        </w:rPr>
+        <w:annotationRef/>
+      </w:r>
+      <w:r>
+        <w:rPr>
+          <w:sz w:val="20"/>
+          <w:szCs w:val="20"/>
+          <w:highlight w:val="darkMagenta"/>
+        </w:rPr>
+        <w:t>IC</w:t>
+      </w:r>
+      <w:r>
+        <w:rPr>
+          <w:sz w:val="20"/>
+          <w:szCs w:val="20"/>
+        </w:rPr>
+        <w:t xml:space="preserve"> , </w:t>
+      </w:r>
+      <w:r>
+        <w:rPr>
+          <w:sz w:val="20"/>
+          <w:szCs w:val="20"/>
+          <w:highlight w:val="red"/>
+        </w:rPr>
+        <w:t>DC</w:t>
+      </w:r>
+      <w:r>
+        <w:rPr>
+          <w:sz w:val="20"/>
+          <w:szCs w:val="20"/>
+        </w:rPr>
+        <w:t xml:space="preserve"> </w:t>
+      </w:r>
+    </w:p>
+  </w:comment>
+  <w:comment w:id="6" w:author="Noah Holt" w:date="2023-04-19T15:45:00Z" w:initials="NH">
+    <w:p>
+      <w:r>
+        <w:rPr>
+          <w:rStyle w:val="CommentReference"/>
+        </w:rPr>
+        <w:annotationRef/>
+      </w:r>
+      <w:r>
+        <w:rPr>
+          <w:sz w:val="20"/>
+          <w:szCs w:val="20"/>
+        </w:rPr>
+        <w:t>Cannot put subject or verb into the prep phrase, I did this often</w:t>
+      </w:r>
+    </w:p>
+  </w:comment>
+  <w:comment w:id="7" w:author="Noah Holt" w:date="2023-04-19T15:46:00Z" w:initials="NH">
+    <w:p>
+      <w:r>
+        <w:rPr>
+          <w:rStyle w:val="CommentReference"/>
+        </w:rPr>
+        <w:annotationRef/>
+      </w:r>
+      <w:r>
+        <w:rPr>
+          <w:sz w:val="20"/>
+          <w:szCs w:val="20"/>
+        </w:rPr>
+        <w:t>Did this to weave together different clauses and just say the subject once</w:t>
+      </w:r>
+    </w:p>
+  </w:comment>
+  <w:comment w:id="8" w:author="Noah Holt" w:date="2023-04-17T16:14:00Z" w:initials="NH">
+    <w:p>
+      <w:r>
+        <w:rPr>
+          <w:rStyle w:val="CommentReference"/>
+        </w:rPr>
+        <w:annotationRef/>
+      </w:r>
+      <w:r>
+        <w:rPr>
+          <w:sz w:val="20"/>
+          <w:szCs w:val="20"/>
+        </w:rPr>
+        <w:t>Adverb: prep phrase?</w:t>
+      </w:r>
+    </w:p>
+  </w:comment>
+  <w:comment w:id="9" w:author="Noah Holt" w:date="2023-04-17T16:16:00Z" w:initials="NH">
+    <w:p>
+      <w:r>
+        <w:rPr>
+          <w:rStyle w:val="CommentReference"/>
+        </w:rPr>
+        <w:annotationRef/>
+      </w:r>
+      <w:r>
+        <w:rPr>
+          <w:sz w:val="20"/>
+          <w:szCs w:val="20"/>
+        </w:rPr>
+        <w:t>Adj: clause? (Which being the subject. Missed the comma then</w:t>
+      </w:r>
+    </w:p>
+  </w:comment>
+  <w:comment w:id="10" w:author="Noah Holt" w:date="2023-04-17T16:17:00Z" w:initials="NH">
+    <w:p>
+      <w:r>
+        <w:rPr>
+          <w:rStyle w:val="CommentReference"/>
+        </w:rPr>
+        <w:annotationRef/>
+      </w:r>
+      <w:r>
+        <w:rPr>
+          <w:sz w:val="20"/>
+          <w:szCs w:val="20"/>
+        </w:rPr>
+        <w:t>Adv: prep phrase</w:t>
+      </w:r>
+    </w:p>
+  </w:comment>
+  <w:comment w:id="11" w:author="Noah Holt" w:date="2023-04-17T16:14:00Z" w:initials="NH">
+    <w:p>
+      <w:r>
+        <w:rPr>
+          <w:rStyle w:val="CommentReference"/>
+        </w:rPr>
+        <w:annotationRef/>
+      </w:r>
+      <w:r>
+        <w:rPr>
+          <w:sz w:val="20"/>
+          <w:szCs w:val="20"/>
+          <w:highlight w:val="red"/>
+        </w:rPr>
+        <w:t>ADJ</w:t>
+      </w:r>
+      <w:r>
+        <w:rPr>
+          <w:sz w:val="20"/>
+          <w:szCs w:val="20"/>
+        </w:rPr>
+        <w:t xml:space="preserve">, </w:t>
+      </w:r>
+      <w:r>
+        <w:rPr>
+          <w:sz w:val="20"/>
+          <w:szCs w:val="20"/>
+          <w:highlight w:val="blue"/>
+        </w:rPr>
+        <w:t>ADV</w:t>
+      </w:r>
+      <w:r>
+        <w:rPr>
+          <w:sz w:val="20"/>
+          <w:szCs w:val="20"/>
+        </w:rPr>
+        <w:t xml:space="preserve">, </w:t>
+      </w:r>
+      <w:r>
+        <w:rPr>
+          <w:sz w:val="20"/>
+          <w:szCs w:val="20"/>
+          <w:highlight w:val="darkGreen"/>
+        </w:rPr>
+        <w:t>NOM</w:t>
+      </w:r>
+      <w:r>
+        <w:rPr>
+          <w:sz w:val="20"/>
+          <w:szCs w:val="20"/>
+        </w:rPr>
+        <w:t xml:space="preserve">, </w:t>
+      </w:r>
+      <w:r>
+        <w:rPr>
+          <w:sz w:val="20"/>
+          <w:szCs w:val="20"/>
+          <w:highlight w:val="darkMagenta"/>
+        </w:rPr>
+        <w:t>FREE</w:t>
+      </w:r>
+      <w:r>
+        <w:rPr>
+          <w:sz w:val="20"/>
+          <w:szCs w:val="20"/>
+        </w:rPr>
+        <w:t xml:space="preserve"> </w:t>
+      </w:r>
+    </w:p>
+  </w:comment>
+  <w:comment w:id="12" w:author="Noah Holt" w:date="2023-04-17T16:12:00Z" w:initials="NH">
+    <w:p>
+      <w:r>
+        <w:rPr>
+          <w:rStyle w:val="CommentReference"/>
+        </w:rPr>
+        <w:annotationRef/>
+      </w:r>
+      <w:r>
+        <w:rPr>
+          <w:sz w:val="20"/>
+          <w:szCs w:val="20"/>
+        </w:rPr>
+        <w:t xml:space="preserve">Pull </w:t>
+      </w:r>
+      <w:r>
+        <w:rPr>
+          <w:sz w:val="20"/>
+          <w:szCs w:val="20"/>
+          <w:highlight w:val="magenta"/>
+        </w:rPr>
+        <w:t>Subj</w:t>
+      </w:r>
+      <w:r>
+        <w:rPr>
+          <w:sz w:val="20"/>
+          <w:szCs w:val="20"/>
+        </w:rPr>
+        <w:t xml:space="preserve">. </w:t>
+      </w:r>
+      <w:r>
+        <w:rPr>
+          <w:sz w:val="20"/>
+          <w:szCs w:val="20"/>
+          <w:highlight w:val="green"/>
+        </w:rPr>
+        <w:t>Verb</w:t>
+      </w:r>
+      <w:r>
+        <w:rPr>
+          <w:sz w:val="20"/>
+          <w:szCs w:val="20"/>
+        </w:rPr>
+        <w:t xml:space="preserve">, </w:t>
+      </w:r>
+      <w:r>
+        <w:rPr>
+          <w:sz w:val="20"/>
+          <w:szCs w:val="20"/>
+          <w:highlight w:val="cyan"/>
+        </w:rPr>
+        <w:t>Prep</w:t>
+      </w:r>
+      <w:r>
+        <w:rPr>
+          <w:sz w:val="20"/>
+          <w:szCs w:val="20"/>
+        </w:rPr>
+        <w:t xml:space="preserve"> Phrases</w:t>
+      </w:r>
+    </w:p>
+  </w:comment>
+</w:comments>
+</file>
+
+<file path=word/commentsExtended.xml><?xml version="1.0" encoding="utf-8"?>
+<w15:commentsEx xmlns:wpc="http://schemas.microsoft.com/office/word/2010/wordprocessingCanvas" xmlns:cx="http://schemas.microsoft.com/office/drawing/2014/chartex" xmlns:cx1="http://schemas.microsoft.com/office/drawing/2015/9/8/chartex" xmlns:cx2="http://schemas.microsoft.com/office/drawing/2015/10/21/chartex" xmlns:cx3="http://schemas.microsoft.com/office/drawing/2016/5/9/chartex" xmlns:cx4="http://schemas.microsoft.com/office/drawing/2016/5/10/chartex" xmlns:cx5="http://schemas.microsoft.com/office/drawing/2016/5/11/chartex" xmlns:cx6="http://schemas.microsoft.com/office/drawing/2016/5/12/chartex" xmlns:cx7="http://schemas.microsoft.com/office/drawing/2016/5/13/chartex" xmlns:cx8="http://schemas.microsoft.com/office/drawing/2016/5/14/chartex" xmlns:mc="http://schemas.openxmlformats.org/markup-compatibility/2006" xmlns:aink="http://schemas.microsoft.com/office/drawing/2016/ink" xmlns:am3d="http://schemas.microsoft.com/office/drawing/2017/model3d" xmlns:o="urn:schemas-microsoft-com:office:office" xmlns:oel="http://schemas.microsoft.com/office/2019/extlst" xmlns:r="http://schemas.openxmlformats.org/officeDocument/2006/relationships" xmlns:m="http://schemas.openxmlformats.org/officeDocument/2006/math" xmlns:v="urn:schemas-microsoft-com:vml" xmlns:wp14="http://schemas.microsoft.com/office/word/2010/wordprocessingDrawing" xmlns:wp="http://schemas.openxmlformats.org/drawingml/2006/wordprocessingDrawing" xmlns:w10="urn:schemas-microsoft-com:office:word" xmlns:w="http://schemas.openxmlformats.org/wordprocessingml/2006/main" xmlns:w14="http://schemas.microsoft.com/office/word/2010/wordml" xmlns:w15="http://schemas.microsoft.com/office/word/2012/wordml" xmlns:w16cex="http://schemas.microsoft.com/office/word/2018/wordml/cex" xmlns:w16cid="http://schemas.microsoft.com/office/word/2016/wordml/cid" xmlns:w16="http://schemas.microsoft.com/office/word/2018/wordml" xmlns:w16du="http://schemas.microsoft.com/office/word/2023/wordml/word16du" xmlns:w16sdtdh="http://schemas.microsoft.com/office/word/2020/wordml/sdtdatahash" xmlns:w16se="http://schemas.microsoft.com/office/word/2015/wordml/symex" xmlns:wpg="http://schemas.microsoft.com/office/word/2010/wordprocessingGroup" xmlns:wpi="http://schemas.microsoft.com/office/word/2010/wordprocessingInk" xmlns:wne="http://schemas.microsoft.com/office/word/2006/wordml" xmlns:wps="http://schemas.microsoft.com/office/word/2010/wordprocessingShape" mc:Ignorable="w14 w15 w16se w16cid w16 w16cex w16sdtdh wp14">
+  <w15:commentEx w15:paraId="5027E85B" w15:done="0"/>
+  <w15:commentEx w15:paraId="722DF274" w15:paraIdParent="5027E85B" w15:done="0"/>
+  <w15:commentEx w15:paraId="73D49FC7" w15:done="0"/>
+  <w15:commentEx w15:paraId="20CCB478" w15:paraIdParent="73D49FC7" w15:done="0"/>
+  <w15:commentEx w15:paraId="7C008BAB" w15:done="0"/>
+  <w15:commentEx w15:paraId="1A073F48" w15:done="0"/>
+  <w15:commentEx w15:paraId="3218F2BC" w15:done="0"/>
+  <w15:commentEx w15:paraId="6EEEAB06" w15:done="0"/>
+  <w15:commentEx w15:paraId="1C7A0535" w15:done="0"/>
+</w15:commentsEx>
+</file>
+
+<file path=word/commentsExtensible.xml><?xml version="1.0" encoding="utf-8"?>
+<w16cex:commentsExtensible xmlns:wpc="http://schemas.microsoft.com/office/word/2010/wordprocessingCanvas" xmlns:cx="http://schemas.microsoft.com/office/drawing/2014/chartex" xmlns:cx1="http://schemas.microsoft.com/office/drawing/2015/9/8/chartex" xmlns:cx2="http://schemas.microsoft.com/office/drawing/2015/10/21/chartex" xmlns:cx3="http://schemas.microsoft.com/office/drawing/2016/5/9/chartex" xmlns:cx4="http://schemas.microsoft.com/office/drawing/2016/5/10/chartex" xmlns:cx5="http://schemas.microsoft.com/office/drawing/2016/5/11/chartex" xmlns:cx6="http://schemas.microsoft.com/office/drawing/2016/5/12/chartex" xmlns:cx7="http://schemas.microsoft.com/office/drawing/2016/5/13/chartex" xmlns:cx8="http://schemas.microsoft.com/office/drawing/2016/5/14/chartex" xmlns:mc="http://schemas.openxmlformats.org/markup-compatibility/2006" xmlns:aink="http://schemas.microsoft.com/office/drawing/2016/ink" xmlns:am3d="http://schemas.microsoft.com/office/drawing/2017/model3d" xmlns:o="urn:schemas-microsoft-com:office:office" xmlns:oel="http://schemas.microsoft.com/office/2019/extlst" xmlns:r="http://schemas.openxmlformats.org/officeDocument/2006/relationships" xmlns:m="http://schemas.openxmlformats.org/officeDocument/2006/math" xmlns:v="urn:schemas-microsoft-com:vml" xmlns:wp14="http://schemas.microsoft.com/office/word/2010/wordprocessingDrawing" xmlns:wp="http://schemas.openxmlformats.org/drawingml/2006/wordprocessingDrawing" xmlns:w10="urn:schemas-microsoft-com:office:word" xmlns:w="http://schemas.openxmlformats.org/wordprocessingml/2006/main" xmlns:w14="http://schemas.microsoft.com/office/word/2010/wordml" xmlns:w15="http://schemas.microsoft.com/office/word/2012/wordml" xmlns:w16cex="http://schemas.microsoft.com/office/word/2018/wordml/cex" xmlns:w16cid="http://schemas.microsoft.com/office/word/2016/wordml/cid" xmlns:w16="http://schemas.microsoft.com/office/word/2018/wordml" xmlns:w16du="http://schemas.microsoft.com/office/word/2023/wordml/word16du" xmlns:w16sdtdh="http://schemas.microsoft.com/office/word/2020/wordml/sdtdatahash" xmlns:w16se="http://schemas.microsoft.com/office/word/2015/wordml/symex" xmlns:wpg="http://schemas.microsoft.com/office/word/2010/wordprocessingGroup" xmlns:wpi="http://schemas.microsoft.com/office/word/2010/wordprocessingInk" xmlns:wne="http://schemas.microsoft.com/office/word/2006/wordml" xmlns:wps="http://schemas.microsoft.com/office/word/2010/wordprocessingShape" mc:Ignorable="w14 w15 w16se w16cid w16 w16cex w16sdtdh wp14">
+  <w16cex:commentExtensible w16cex:durableId="27EA8A1B" w16cex:dateUtc="2023-04-19T21:41:00Z"/>
+  <w16cex:commentExtensible w16cex:durableId="27EA8ACB" w16cex:dateUtc="2023-04-19T21:44:00Z"/>
+  <w16cex:commentExtensible w16cex:durableId="27EA8B01" w16cex:dateUtc="2023-04-19T21:45:00Z"/>
+  <w16cex:commentExtensible w16cex:durableId="27EA8B38" w16cex:dateUtc="2023-04-19T21:46:00Z"/>
+  <w16cex:commentExtensible w16cex:durableId="27E7EF02" w16cex:dateUtc="2023-04-17T22:14:00Z"/>
+  <w16cex:commentExtensible w16cex:durableId="27E7EF6C" w16cex:dateUtc="2023-04-17T22:16:00Z"/>
+  <w16cex:commentExtensible w16cex:durableId="27E7EFAC" w16cex:dateUtc="2023-04-17T22:17:00Z"/>
+  <w16cex:commentExtensible w16cex:durableId="27E7EEC8" w16cex:dateUtc="2023-04-17T22:14:00Z"/>
+  <w16cex:commentExtensible w16cex:durableId="27E7EE54" w16cex:dateUtc="2023-04-17T22:12:00Z"/>
+</w16cex:commentsExtensible>
+</file>
+
+<file path=word/commentsIds.xml><?xml version="1.0" encoding="utf-8"?>
+<w16cid:commentsIds xmlns:wpc="http://schemas.microsoft.com/office/word/2010/wordprocessingCanvas" xmlns:cx="http://schemas.microsoft.com/office/drawing/2014/chartex" xmlns:cx1="http://schemas.microsoft.com/office/drawing/2015/9/8/chartex" xmlns:cx2="http://schemas.microsoft.com/office/drawing/2015/10/21/chartex" xmlns:cx3="http://schemas.microsoft.com/office/drawing/2016/5/9/chartex" xmlns:cx4="http://schemas.microsoft.com/office/drawing/2016/5/10/chartex" xmlns:cx5="http://schemas.microsoft.com/office/drawing/2016/5/11/chartex" xmlns:cx6="http://schemas.microsoft.com/office/drawing/2016/5/12/chartex" xmlns:cx7="http://schemas.microsoft.com/office/drawing/2016/5/13/chartex" xmlns:cx8="http://schemas.microsoft.com/office/drawing/2016/5/14/chartex" xmlns:mc="http://schemas.openxmlformats.org/markup-compatibility/2006" xmlns:aink="http://schemas.microsoft.com/office/drawing/2016/ink" xmlns:am3d="http://schemas.microsoft.com/office/drawing/2017/model3d" xmlns:o="urn:schemas-microsoft-com:office:office" xmlns:oel="http://schemas.microsoft.com/office/2019/extlst" xmlns:r="http://schemas.openxmlformats.org/officeDocument/2006/relationships" xmlns:m="http://schemas.openxmlformats.org/officeDocument/2006/math" xmlns:v="urn:schemas-microsoft-com:vml" xmlns:wp14="http://schemas.microsoft.com/office/word/2010/wordprocessingDrawing" xmlns:wp="http://schemas.openxmlformats.org/drawingml/2006/wordprocessingDrawing" xmlns:w10="urn:schemas-microsoft-com:office:word" xmlns:w="http://schemas.openxmlformats.org/wordprocessingml/2006/main" xmlns:w14="http://schemas.microsoft.com/office/word/2010/wordml" xmlns:w15="http://schemas.microsoft.com/office/word/2012/wordml" xmlns:w16cex="http://schemas.microsoft.com/office/word/2018/wordml/cex" xmlns:w16cid="http://schemas.microsoft.com/office/word/2016/wordml/cid" xmlns:w16="http://schemas.microsoft.com/office/word/2018/wordml" xmlns:w16du="http://schemas.microsoft.com/office/word/2023/wordml/word16du" xmlns:w16sdtdh="http://schemas.microsoft.com/office/word/2020/wordml/sdtdatahash" xmlns:w16se="http://schemas.microsoft.com/office/word/2015/wordml/symex" xmlns:wpg="http://schemas.microsoft.com/office/word/2010/wordprocessingGroup" xmlns:wpi="http://schemas.microsoft.com/office/word/2010/wordprocessingInk" xmlns:wne="http://schemas.microsoft.com/office/word/2006/wordml" xmlns:wps="http://schemas.microsoft.com/office/word/2010/wordprocessingShape" mc:Ignorable="w14 w15 w16se w16cid w16 w16cex w16sdtdh wp14">
+  <w16cid:commentId w16cid:paraId="5027E85B" w16cid:durableId="27EA8A1B"/>
+  <w16cid:commentId w16cid:paraId="722DF274" w16cid:durableId="27EA8ACB"/>
+  <w16cid:commentId w16cid:paraId="73D49FC7" w16cid:durableId="27EA8B01"/>
+  <w16cid:commentId w16cid:paraId="20CCB478" w16cid:durableId="27EA8B38"/>
+  <w16cid:commentId w16cid:paraId="7C008BAB" w16cid:durableId="27E7EF02"/>
+  <w16cid:commentId w16cid:paraId="1A073F48" w16cid:durableId="27E7EF6C"/>
+  <w16cid:commentId w16cid:paraId="3218F2BC" w16cid:durableId="27E7EFAC"/>
+  <w16cid:commentId w16cid:paraId="6EEEAB06" w16cid:durableId="27E7EEC8"/>
+  <w16cid:commentId w16cid:paraId="1C7A0535" w16cid:durableId="27E7EE54"/>
+</w16cid:commentsIds>
+</file>
+
 <file path=word/endnotes.xml><?xml version="1.0" encoding="utf-8"?>
-<w:endnotes xmlns:wpc="http://schemas.microsoft.com/office/word/2010/wordprocessingCanvas" xmlns:cx="http://schemas.microsoft.com/office/drawing/2014/chartex" xmlns:cx1="http://schemas.microsoft.com/office/drawing/2015/9/8/chartex" xmlns:cx2="http://schemas.microsoft.com/office/drawing/2015/10/21/chartex" xmlns:cx3="http://schemas.microsoft.com/office/drawing/2016/5/9/chartex" xmlns:cx4="http://schemas.microsoft.com/office/drawing/2016/5/10/chartex" xmlns:cx5="http://schemas.microsoft.com/office/drawing/2016/5/11/chartex" xmlns:cx6="http://schemas.microsoft.com/office/drawing/2016/5/12/chartex" xmlns:cx7="http://schemas.microsoft.com/office/drawing/2016/5/13/chartex" xmlns:cx8="http://schemas.microsoft.com/office/drawing/2016/5/14/chartex" xmlns:mc="http://schemas.openxmlformats.org/markup-compatibility/2006" xmlns:aink="http://schemas.microsoft.com/office/drawing/2016/ink" xmlns:am3d="http://schemas.microsoft.com/office/drawing/2017/model3d" xmlns:o="urn:schemas-microsoft-com:office:office" xmlns:oel="http://schemas.microsoft.com/office/2019/extlst" xmlns:r="http://schemas.openxmlformats.org/officeDocument/2006/relationships" xmlns:m="http://schemas.openxmlformats.org/officeDocument/2006/math" xmlns:v="urn:schemas-microsoft-com:vml" xmlns:wp14="http://schemas.microsoft.com/office/word/2010/wordprocessingDrawing" xmlns:wp="http://schemas.openxmlformats.org/drawingml/2006/wordprocessingDrawing" xmlns:w10="urn:schemas-microsoft-com:office:word" xmlns:w="http://schemas.openxmlformats.org/wordprocessingml/2006/main" xmlns:w14="http://schemas.microsoft.com/office/word/2010/wordml" xmlns:w15="http://schemas.microsoft.com/office/word/2012/wordml" xmlns:w16cex="http://schemas.microsoft.com/office/word/2018/wordml/cex" xmlns:w16cid="http://schemas.microsoft.com/office/word/2016/wordml/cid" xmlns:w16="http://schemas.microsoft.com/office/word/2018/wordml" xmlns:w16sdtdh="http://schemas.microsoft.com/office/word/2020/wordml/sdtdatahash" xmlns:w16se="http://schemas.microsoft.com/office/word/2015/wordml/symex" xmlns:wpg="http://schemas.microsoft.com/office/word/2010/wordprocessingGroup" xmlns:wpi="http://schemas.microsoft.com/office/word/2010/wordprocessingInk" xmlns:wne="http://schemas.microsoft.com/office/word/2006/wordml" xmlns:wps="http://schemas.microsoft.com/office/word/2010/wordprocessingShape" mc:Ignorable="w14 w15 w16se w16cid w16 w16cex w16sdtdh wp14">
+<w:endnotes xmlns:wpc="http://schemas.microsoft.com/office/word/2010/wordprocessingCanvas" xmlns:cx="http://schemas.microsoft.com/office/drawing/2014/chartex" xmlns:cx1="http://schemas.microsoft.com/office/drawing/2015/9/8/chartex" xmlns:cx2="http://schemas.microsoft.com/office/drawing/2015/10/21/chartex" xmlns:cx3="http://schemas.microsoft.com/office/drawing/2016/5/9/chartex" xmlns:cx4="http://schemas.microsoft.com/office/drawing/2016/5/10/chartex" xmlns:cx5="http://schemas.microsoft.com/office/drawing/2016/5/11/chartex" xmlns:cx6="http://schemas.microsoft.com/office/drawing/2016/5/12/chartex" xmlns:cx7="http://schemas.microsoft.com/office/drawing/2016/5/13/chartex" xmlns:cx8="http://schemas.microsoft.com/office/drawing/2016/5/14/chartex" xmlns:mc="http://schemas.openxmlformats.org/markup-compatibility/2006" xmlns:aink="http://schemas.microsoft.com/office/drawing/2016/ink" xmlns:am3d="http://schemas.microsoft.com/office/drawing/2017/model3d" xmlns:o="urn:schemas-microsoft-com:office:office" xmlns:oel="http://schemas.microsoft.com/office/2019/extlst" xmlns:r="http://schemas.openxmlformats.org/officeDocument/2006/relationships" xmlns:m="http://schemas.openxmlformats.org/officeDocument/2006/math" xmlns:v="urn:schemas-microsoft-com:vml" xmlns:wp14="http://schemas.microsoft.com/office/word/2010/wordprocessingDrawing" xmlns:wp="http://schemas.openxmlformats.org/drawingml/2006/wordprocessingDrawing" xmlns:w10="urn:schemas-microsoft-com:office:word" xmlns:w="http://schemas.openxmlformats.org/wordprocessingml/2006/main" xmlns:w14="http://schemas.microsoft.com/office/word/2010/wordml" xmlns:w15="http://schemas.microsoft.com/office/word/2012/wordml" xmlns:w16cex="http://schemas.microsoft.com/office/word/2018/wordml/cex" xmlns:w16cid="http://schemas.microsoft.com/office/word/2016/wordml/cid" xmlns:w16="http://schemas.microsoft.com/office/word/2018/wordml" xmlns:w16du="http://schemas.microsoft.com/office/word/2023/wordml/word16du" xmlns:w16sdtdh="http://schemas.microsoft.com/office/word/2020/wordml/sdtdatahash" xmlns:w16se="http://schemas.microsoft.com/office/word/2015/wordml/symex" xmlns:wpg="http://schemas.microsoft.com/office/word/2010/wordprocessingGroup" xmlns:wpi="http://schemas.microsoft.com/office/word/2010/wordprocessingInk" xmlns:wne="http://schemas.microsoft.com/office/word/2006/wordml" xmlns:wps="http://schemas.microsoft.com/office/word/2010/wordprocessingShape" mc:Ignorable="w14 w15 w16se w16cid w16 w16cex w16sdtdh wp14">
   <w:endnote w:type="separator" w:id="-1">
     <w:p>
       <w:pPr>
@@ -961,7 +1693,7 @@
 </file>
 
 <file path=word/footnotes.xml><?xml version="1.0" encoding="utf-8"?>
-<w:footnotes xmlns:wpc="http://schemas.microsoft.com/office/word/2010/wordprocessingCanvas" xmlns:cx="http://schemas.microsoft.com/office/drawing/2014/chartex" xmlns:cx1="http://schemas.microsoft.com/office/drawing/2015/9/8/chartex" xmlns:cx2="http://schemas.microsoft.com/office/drawing/2015/10/21/chartex" xmlns:cx3="http://schemas.microsoft.com/office/drawing/2016/5/9/chartex" xmlns:cx4="http://schemas.microsoft.com/office/drawing/2016/5/10/chartex" xmlns:cx5="http://schemas.microsoft.com/office/drawing/2016/5/11/chartex" xmlns:cx6="http://schemas.microsoft.com/office/drawing/2016/5/12/chartex" xmlns:cx7="http://schemas.microsoft.com/office/drawing/2016/5/13/chartex" xmlns:cx8="http://schemas.microsoft.com/office/drawing/2016/5/14/chartex" xmlns:mc="http://schemas.openxmlformats.org/markup-compatibility/2006" xmlns:aink="http://schemas.microsoft.com/office/drawing/2016/ink" xmlns:am3d="http://schemas.microsoft.com/office/drawing/2017/model3d" xmlns:o="urn:schemas-microsoft-com:office:office" xmlns:oel="http://schemas.microsoft.com/office/2019/extlst" xmlns:r="http://schemas.openxmlformats.org/officeDocument/2006/relationships" xmlns:m="http://schemas.openxmlformats.org/officeDocument/2006/math" xmlns:v="urn:schemas-microsoft-com:vml" xmlns:wp14="http://schemas.microsoft.com/office/word/2010/wordprocessingDrawing" xmlns:wp="http://schemas.openxmlformats.org/drawingml/2006/wordprocessingDrawing" xmlns:w10="urn:schemas-microsoft-com:office:word" xmlns:w="http://schemas.openxmlformats.org/wordprocessingml/2006/main" xmlns:w14="http://schemas.microsoft.com/office/word/2010/wordml" xmlns:w15="http://schemas.microsoft.com/office/word/2012/wordml" xmlns:w16cex="http://schemas.microsoft.com/office/word/2018/wordml/cex" xmlns:w16cid="http://schemas.microsoft.com/office/word/2016/wordml/cid" xmlns:w16="http://schemas.microsoft.com/office/word/2018/wordml" xmlns:w16sdtdh="http://schemas.microsoft.com/office/word/2020/wordml/sdtdatahash" xmlns:w16se="http://schemas.microsoft.com/office/word/2015/wordml/symex" xmlns:wpg="http://schemas.microsoft.com/office/word/2010/wordprocessingGroup" xmlns:wpi="http://schemas.microsoft.com/office/word/2010/wordprocessingInk" xmlns:wne="http://schemas.microsoft.com/office/word/2006/wordml" xmlns:wps="http://schemas.microsoft.com/office/word/2010/wordprocessingShape" mc:Ignorable="w14 w15 w16se w16cid w16 w16cex w16sdtdh wp14">
+<w:footnotes xmlns:wpc="http://schemas.microsoft.com/office/word/2010/wordprocessingCanvas" xmlns:cx="http://schemas.microsoft.com/office/drawing/2014/chartex" xmlns:cx1="http://schemas.microsoft.com/office/drawing/2015/9/8/chartex" xmlns:cx2="http://schemas.microsoft.com/office/drawing/2015/10/21/chartex" xmlns:cx3="http://schemas.microsoft.com/office/drawing/2016/5/9/chartex" xmlns:cx4="http://schemas.microsoft.com/office/drawing/2016/5/10/chartex" xmlns:cx5="http://schemas.microsoft.com/office/drawing/2016/5/11/chartex" xmlns:cx6="http://schemas.microsoft.com/office/drawing/2016/5/12/chartex" xmlns:cx7="http://schemas.microsoft.com/office/drawing/2016/5/13/chartex" xmlns:cx8="http://schemas.microsoft.com/office/drawing/2016/5/14/chartex" xmlns:mc="http://schemas.openxmlformats.org/markup-compatibility/2006" xmlns:aink="http://schemas.microsoft.com/office/drawing/2016/ink" xmlns:am3d="http://schemas.microsoft.com/office/drawing/2017/model3d" xmlns:o="urn:schemas-microsoft-com:office:office" xmlns:oel="http://schemas.microsoft.com/office/2019/extlst" xmlns:r="http://schemas.openxmlformats.org/officeDocument/2006/relationships" xmlns:m="http://schemas.openxmlformats.org/officeDocument/2006/math" xmlns:v="urn:schemas-microsoft-com:vml" xmlns:wp14="http://schemas.microsoft.com/office/word/2010/wordprocessingDrawing" xmlns:wp="http://schemas.openxmlformats.org/drawingml/2006/wordprocessingDrawing" xmlns:w10="urn:schemas-microsoft-com:office:word" xmlns:w="http://schemas.openxmlformats.org/wordprocessingml/2006/main" xmlns:w14="http://schemas.microsoft.com/office/word/2010/wordml" xmlns:w15="http://schemas.microsoft.com/office/word/2012/wordml" xmlns:w16cex="http://schemas.microsoft.com/office/word/2018/wordml/cex" xmlns:w16cid="http://schemas.microsoft.com/office/word/2016/wordml/cid" xmlns:w16="http://schemas.microsoft.com/office/word/2018/wordml" xmlns:w16du="http://schemas.microsoft.com/office/word/2023/wordml/word16du" xmlns:w16sdtdh="http://schemas.microsoft.com/office/word/2020/wordml/sdtdatahash" xmlns:w16se="http://schemas.microsoft.com/office/word/2015/wordml/symex" xmlns:wpg="http://schemas.microsoft.com/office/word/2010/wordprocessingGroup" xmlns:wpi="http://schemas.microsoft.com/office/word/2010/wordprocessingInk" xmlns:wne="http://schemas.microsoft.com/office/word/2006/wordml" xmlns:wps="http://schemas.microsoft.com/office/word/2010/wordprocessingShape" mc:Ignorable="w14 w15 w16se w16cid w16 w16cex w16sdtdh wp14">
   <w:footnote w:type="separator" w:id="-1">
     <w:p>
       <w:pPr>
@@ -986,7 +1718,7 @@
 </file>
 
 <file path=word/header1.xml><?xml version="1.0" encoding="utf-8"?>
-<w:hdr xmlns:wpc="http://schemas.microsoft.com/office/word/2010/wordprocessingCanvas" xmlns:cx="http://schemas.microsoft.com/office/drawing/2014/chartex" xmlns:cx1="http://schemas.microsoft.com/office/drawing/2015/9/8/chartex" xmlns:cx2="http://schemas.microsoft.com/office/drawing/2015/10/21/chartex" xmlns:cx3="http://schemas.microsoft.com/office/drawing/2016/5/9/chartex" xmlns:cx4="http://schemas.microsoft.com/office/drawing/2016/5/10/chartex" xmlns:cx5="http://schemas.microsoft.com/office/drawing/2016/5/11/chartex" xmlns:cx6="http://schemas.microsoft.com/office/drawing/2016/5/12/chartex" xmlns:cx7="http://schemas.microsoft.com/office/drawing/2016/5/13/chartex" xmlns:cx8="http://schemas.microsoft.com/office/drawing/2016/5/14/chartex" xmlns:mc="http://schemas.openxmlformats.org/markup-compatibility/2006" xmlns:aink="http://schemas.microsoft.com/office/drawing/2016/ink" xmlns:am3d="http://schemas.microsoft.com/office/drawing/2017/model3d" xmlns:o="urn:schemas-microsoft-com:office:office" xmlns:oel="http://schemas.microsoft.com/office/2019/extlst" xmlns:r="http://schemas.openxmlformats.org/officeDocument/2006/relationships" xmlns:m="http://schemas.openxmlformats.org/officeDocument/2006/math" xmlns:v="urn:schemas-microsoft-com:vml" xmlns:wp14="http://schemas.microsoft.com/office/word/2010/wordprocessingDrawing" xmlns:wp="http://schemas.openxmlformats.org/drawingml/2006/wordprocessingDrawing" xmlns:w10="urn:schemas-microsoft-com:office:word" xmlns:w="http://schemas.openxmlformats.org/wordprocessingml/2006/main" xmlns:w14="http://schemas.microsoft.com/office/word/2010/wordml" xmlns:w15="http://schemas.microsoft.com/office/word/2012/wordml" xmlns:w16cex="http://schemas.microsoft.com/office/word/2018/wordml/cex" xmlns:w16cid="http://schemas.microsoft.com/office/word/2016/wordml/cid" xmlns:w16="http://schemas.microsoft.com/office/word/2018/wordml" xmlns:w16sdtdh="http://schemas.microsoft.com/office/word/2020/wordml/sdtdatahash" xmlns:w16se="http://schemas.microsoft.com/office/word/2015/wordml/symex" xmlns:wpg="http://schemas.microsoft.com/office/word/2010/wordprocessingGroup" xmlns:wpi="http://schemas.microsoft.com/office/word/2010/wordprocessingInk" xmlns:wne="http://schemas.microsoft.com/office/word/2006/wordml" xmlns:wps="http://schemas.microsoft.com/office/word/2010/wordprocessingShape" mc:Ignorable="w14 w15 w16se w16cid w16 w16cex w16sdtdh wp14">
+<w:hdr xmlns:wpc="http://schemas.microsoft.com/office/word/2010/wordprocessingCanvas" xmlns:cx="http://schemas.microsoft.com/office/drawing/2014/chartex" xmlns:cx1="http://schemas.microsoft.com/office/drawing/2015/9/8/chartex" xmlns:cx2="http://schemas.microsoft.com/office/drawing/2015/10/21/chartex" xmlns:cx3="http://schemas.microsoft.com/office/drawing/2016/5/9/chartex" xmlns:cx4="http://schemas.microsoft.com/office/drawing/2016/5/10/chartex" xmlns:cx5="http://schemas.microsoft.com/office/drawing/2016/5/11/chartex" xmlns:cx6="http://schemas.microsoft.com/office/drawing/2016/5/12/chartex" xmlns:cx7="http://schemas.microsoft.com/office/drawing/2016/5/13/chartex" xmlns:cx8="http://schemas.microsoft.com/office/drawing/2016/5/14/chartex" xmlns:mc="http://schemas.openxmlformats.org/markup-compatibility/2006" xmlns:aink="http://schemas.microsoft.com/office/drawing/2016/ink" xmlns:am3d="http://schemas.microsoft.com/office/drawing/2017/model3d" xmlns:o="urn:schemas-microsoft-com:office:office" xmlns:oel="http://schemas.microsoft.com/office/2019/extlst" xmlns:r="http://schemas.openxmlformats.org/officeDocument/2006/relationships" xmlns:m="http://schemas.openxmlformats.org/officeDocument/2006/math" xmlns:v="urn:schemas-microsoft-com:vml" xmlns:wp14="http://schemas.microsoft.com/office/word/2010/wordprocessingDrawing" xmlns:wp="http://schemas.openxmlformats.org/drawingml/2006/wordprocessingDrawing" xmlns:w10="urn:schemas-microsoft-com:office:word" xmlns:w="http://schemas.openxmlformats.org/wordprocessingml/2006/main" xmlns:w14="http://schemas.microsoft.com/office/word/2010/wordml" xmlns:w15="http://schemas.microsoft.com/office/word/2012/wordml" xmlns:w16cex="http://schemas.microsoft.com/office/word/2018/wordml/cex" xmlns:w16cid="http://schemas.microsoft.com/office/word/2016/wordml/cid" xmlns:w16="http://schemas.microsoft.com/office/word/2018/wordml" xmlns:w16du="http://schemas.microsoft.com/office/word/2023/wordml/word16du" xmlns:w16sdtdh="http://schemas.microsoft.com/office/word/2020/wordml/sdtdatahash" xmlns:w16se="http://schemas.microsoft.com/office/word/2015/wordml/symex" xmlns:wpg="http://schemas.microsoft.com/office/word/2010/wordprocessingGroup" xmlns:wpi="http://schemas.microsoft.com/office/word/2010/wordprocessingInk" xmlns:wne="http://schemas.microsoft.com/office/word/2006/wordml" xmlns:wps="http://schemas.microsoft.com/office/word/2010/wordprocessingShape" mc:Ignorable="w14 w15 w16se w16cid w16 w16cex w16sdtdh wp14">
   <w:p>
     <w:pPr>
       <w:pStyle w:val="Header"/>
@@ -1043,7 +1775,7 @@
 </file>
 
 <file path=word/header2.xml><?xml version="1.0" encoding="utf-8"?>
-<w:hdr xmlns:wpc="http://schemas.microsoft.com/office/word/2010/wordprocessingCanvas" xmlns:cx="http://schemas.microsoft.com/office/drawing/2014/chartex" xmlns:cx1="http://schemas.microsoft.com/office/drawing/2015/9/8/chartex" xmlns:cx2="http://schemas.microsoft.com/office/drawing/2015/10/21/chartex" xmlns:cx3="http://schemas.microsoft.com/office/drawing/2016/5/9/chartex" xmlns:cx4="http://schemas.microsoft.com/office/drawing/2016/5/10/chartex" xmlns:cx5="http://schemas.microsoft.com/office/drawing/2016/5/11/chartex" xmlns:cx6="http://schemas.microsoft.com/office/drawing/2016/5/12/chartex" xmlns:cx7="http://schemas.microsoft.com/office/drawing/2016/5/13/chartex" xmlns:cx8="http://schemas.microsoft.com/office/drawing/2016/5/14/chartex" xmlns:mc="http://schemas.openxmlformats.org/markup-compatibility/2006" xmlns:aink="http://schemas.microsoft.com/office/drawing/2016/ink" xmlns:am3d="http://schemas.microsoft.com/office/drawing/2017/model3d" xmlns:o="urn:schemas-microsoft-com:office:office" xmlns:oel="http://schemas.microsoft.com/office/2019/extlst" xmlns:r="http://schemas.openxmlformats.org/officeDocument/2006/relationships" xmlns:m="http://schemas.openxmlformats.org/officeDocument/2006/math" xmlns:v="urn:schemas-microsoft-com:vml" xmlns:wp14="http://schemas.microsoft.com/office/word/2010/wordprocessingDrawing" xmlns:wp="http://schemas.openxmlformats.org/drawingml/2006/wordprocessingDrawing" xmlns:w10="urn:schemas-microsoft-com:office:word" xmlns:w="http://schemas.openxmlformats.org/wordprocessingml/2006/main" xmlns:w14="http://schemas.microsoft.com/office/word/2010/wordml" xmlns:w15="http://schemas.microsoft.com/office/word/2012/wordml" xmlns:w16cex="http://schemas.microsoft.com/office/word/2018/wordml/cex" xmlns:w16cid="http://schemas.microsoft.com/office/word/2016/wordml/cid" xmlns:w16="http://schemas.microsoft.com/office/word/2018/wordml" xmlns:w16sdtdh="http://schemas.microsoft.com/office/word/2020/wordml/sdtdatahash" xmlns:w16se="http://schemas.microsoft.com/office/word/2015/wordml/symex" xmlns:wpg="http://schemas.microsoft.com/office/word/2010/wordprocessingGroup" xmlns:wpi="http://schemas.microsoft.com/office/word/2010/wordprocessingInk" xmlns:wne="http://schemas.microsoft.com/office/word/2006/wordml" xmlns:wps="http://schemas.microsoft.com/office/word/2010/wordprocessingShape" mc:Ignorable="w14 w15 w16se w16cid w16 w16cex w16sdtdh wp14">
+<w:hdr xmlns:wpc="http://schemas.microsoft.com/office/word/2010/wordprocessingCanvas" xmlns:cx="http://schemas.microsoft.com/office/drawing/2014/chartex" xmlns:cx1="http://schemas.microsoft.com/office/drawing/2015/9/8/chartex" xmlns:cx2="http://schemas.microsoft.com/office/drawing/2015/10/21/chartex" xmlns:cx3="http://schemas.microsoft.com/office/drawing/2016/5/9/chartex" xmlns:cx4="http://schemas.microsoft.com/office/drawing/2016/5/10/chartex" xmlns:cx5="http://schemas.microsoft.com/office/drawing/2016/5/11/chartex" xmlns:cx6="http://schemas.microsoft.com/office/drawing/2016/5/12/chartex" xmlns:cx7="http://schemas.microsoft.com/office/drawing/2016/5/13/chartex" xmlns:cx8="http://schemas.microsoft.com/office/drawing/2016/5/14/chartex" xmlns:mc="http://schemas.openxmlformats.org/markup-compatibility/2006" xmlns:aink="http://schemas.microsoft.com/office/drawing/2016/ink" xmlns:am3d="http://schemas.microsoft.com/office/drawing/2017/model3d" xmlns:o="urn:schemas-microsoft-com:office:office" xmlns:oel="http://schemas.microsoft.com/office/2019/extlst" xmlns:r="http://schemas.openxmlformats.org/officeDocument/2006/relationships" xmlns:m="http://schemas.openxmlformats.org/officeDocument/2006/math" xmlns:v="urn:schemas-microsoft-com:vml" xmlns:wp14="http://schemas.microsoft.com/office/word/2010/wordprocessingDrawing" xmlns:wp="http://schemas.openxmlformats.org/drawingml/2006/wordprocessingDrawing" xmlns:w10="urn:schemas-microsoft-com:office:word" xmlns:w="http://schemas.openxmlformats.org/wordprocessingml/2006/main" xmlns:w14="http://schemas.microsoft.com/office/word/2010/wordml" xmlns:w15="http://schemas.microsoft.com/office/word/2012/wordml" xmlns:w16cex="http://schemas.microsoft.com/office/word/2018/wordml/cex" xmlns:w16cid="http://schemas.microsoft.com/office/word/2016/wordml/cid" xmlns:w16="http://schemas.microsoft.com/office/word/2018/wordml" xmlns:w16du="http://schemas.microsoft.com/office/word/2023/wordml/word16du" xmlns:w16sdtdh="http://schemas.microsoft.com/office/word/2020/wordml/sdtdatahash" xmlns:w16se="http://schemas.microsoft.com/office/word/2015/wordml/symex" xmlns:wpg="http://schemas.microsoft.com/office/word/2010/wordprocessingGroup" xmlns:wpi="http://schemas.microsoft.com/office/word/2010/wordprocessingInk" xmlns:wne="http://schemas.microsoft.com/office/word/2006/wordml" xmlns:wps="http://schemas.microsoft.com/office/word/2010/wordprocessingShape" mc:Ignorable="w14 w15 w16se w16cid w16 w16cex w16sdtdh wp14">
   <w:p>
     <w:pPr>
       <w:pStyle w:val="Header"/>
@@ -1103,7 +1835,7 @@
 </file>
 
 <file path=word/numbering.xml><?xml version="1.0" encoding="utf-8"?>
-<w:numbering xmlns:wpc="http://schemas.microsoft.com/office/word/2010/wordprocessingCanvas" xmlns:cx="http://schemas.microsoft.com/office/drawing/2014/chartex" xmlns:cx1="http://schemas.microsoft.com/office/drawing/2015/9/8/chartex" xmlns:cx2="http://schemas.microsoft.com/office/drawing/2015/10/21/chartex" xmlns:cx3="http://schemas.microsoft.com/office/drawing/2016/5/9/chartex" xmlns:cx4="http://schemas.microsoft.com/office/drawing/2016/5/10/chartex" xmlns:cx5="http://schemas.microsoft.com/office/drawing/2016/5/11/chartex" xmlns:cx6="http://schemas.microsoft.com/office/drawing/2016/5/12/chartex" xmlns:cx7="http://schemas.microsoft.com/office/drawing/2016/5/13/chartex" xmlns:cx8="http://schemas.microsoft.com/office/drawing/2016/5/14/chartex" xmlns:mc="http://schemas.openxmlformats.org/markup-compatibility/2006" xmlns:aink="http://schemas.microsoft.com/office/drawing/2016/ink" xmlns:am3d="http://schemas.microsoft.com/office/drawing/2017/model3d" xmlns:o="urn:schemas-microsoft-com:office:office" xmlns:oel="http://schemas.microsoft.com/office/2019/extlst" xmlns:r="http://schemas.openxmlformats.org/officeDocument/2006/relationships" xmlns:m="http://schemas.openxmlformats.org/officeDocument/2006/math" xmlns:v="urn:schemas-microsoft-com:vml" xmlns:wp14="http://schemas.microsoft.com/office/word/2010/wordprocessingDrawing" xmlns:wp="http://schemas.openxmlformats.org/drawingml/2006/wordprocessingDrawing" xmlns:w10="urn:schemas-microsoft-com:office:word" xmlns:w="http://schemas.openxmlformats.org/wordprocessingml/2006/main" xmlns:w14="http://schemas.microsoft.com/office/word/2010/wordml" xmlns:w15="http://schemas.microsoft.com/office/word/2012/wordml" xmlns:w16cex="http://schemas.microsoft.com/office/word/2018/wordml/cex" xmlns:w16cid="http://schemas.microsoft.com/office/word/2016/wordml/cid" xmlns:w16="http://schemas.microsoft.com/office/word/2018/wordml" xmlns:w16sdtdh="http://schemas.microsoft.com/office/word/2020/wordml/sdtdatahash" xmlns:w16se="http://schemas.microsoft.com/office/word/2015/wordml/symex" xmlns:wpg="http://schemas.microsoft.com/office/word/2010/wordprocessingGroup" xmlns:wpi="http://schemas.microsoft.com/office/word/2010/wordprocessingInk" xmlns:wne="http://schemas.microsoft.com/office/word/2006/wordml" xmlns:wps="http://schemas.microsoft.com/office/word/2010/wordprocessingShape" mc:Ignorable="w14 w15 w16se w16cid w16 w16cex w16sdtdh wp14">
+<w:numbering xmlns:wpc="http://schemas.microsoft.com/office/word/2010/wordprocessingCanvas" xmlns:cx="http://schemas.microsoft.com/office/drawing/2014/chartex" xmlns:cx1="http://schemas.microsoft.com/office/drawing/2015/9/8/chartex" xmlns:cx2="http://schemas.microsoft.com/office/drawing/2015/10/21/chartex" xmlns:cx3="http://schemas.microsoft.com/office/drawing/2016/5/9/chartex" xmlns:cx4="http://schemas.microsoft.com/office/drawing/2016/5/10/chartex" xmlns:cx5="http://schemas.microsoft.com/office/drawing/2016/5/11/chartex" xmlns:cx6="http://schemas.microsoft.com/office/drawing/2016/5/12/chartex" xmlns:cx7="http://schemas.microsoft.com/office/drawing/2016/5/13/chartex" xmlns:cx8="http://schemas.microsoft.com/office/drawing/2016/5/14/chartex" xmlns:mc="http://schemas.openxmlformats.org/markup-compatibility/2006" xmlns:aink="http://schemas.microsoft.com/office/drawing/2016/ink" xmlns:am3d="http://schemas.microsoft.com/office/drawing/2017/model3d" xmlns:o="urn:schemas-microsoft-com:office:office" xmlns:oel="http://schemas.microsoft.com/office/2019/extlst" xmlns:r="http://schemas.openxmlformats.org/officeDocument/2006/relationships" xmlns:m="http://schemas.openxmlformats.org/officeDocument/2006/math" xmlns:v="urn:schemas-microsoft-com:vml" xmlns:wp14="http://schemas.microsoft.com/office/word/2010/wordprocessingDrawing" xmlns:wp="http://schemas.openxmlformats.org/drawingml/2006/wordprocessingDrawing" xmlns:w10="urn:schemas-microsoft-com:office:word" xmlns:w="http://schemas.openxmlformats.org/wordprocessingml/2006/main" xmlns:w14="http://schemas.microsoft.com/office/word/2010/wordml" xmlns:w15="http://schemas.microsoft.com/office/word/2012/wordml" xmlns:w16cex="http://schemas.microsoft.com/office/word/2018/wordml/cex" xmlns:w16cid="http://schemas.microsoft.com/office/word/2016/wordml/cid" xmlns:w16="http://schemas.microsoft.com/office/word/2018/wordml" xmlns:w16du="http://schemas.microsoft.com/office/word/2023/wordml/word16du" xmlns:w16sdtdh="http://schemas.microsoft.com/office/word/2020/wordml/sdtdatahash" xmlns:w16se="http://schemas.microsoft.com/office/word/2015/wordml/symex" xmlns:wpg="http://schemas.microsoft.com/office/word/2010/wordprocessingGroup" xmlns:wpi="http://schemas.microsoft.com/office/word/2010/wordprocessingInk" xmlns:wne="http://schemas.microsoft.com/office/word/2006/wordml" xmlns:wps="http://schemas.microsoft.com/office/word/2010/wordprocessingShape" mc:Ignorable="w14 w15 w16se w16cid w16 w16cex w16sdtdh wp14">
   <w:abstractNum w:abstractNumId="0" w15:restartNumberingAfterBreak="0">
     <w:nsid w:val="FFFFFF7C"/>
     <w:multiLevelType w:val="singleLevel"/>
@@ -2427,6 +3159,14 @@
     <w:abstractNumId w:val="10"/>
   </w:num>
 </w:numbering>
+</file>
+
+<file path=word/people.xml><?xml version="1.0" encoding="utf-8"?>
+<w15:people xmlns:wpc="http://schemas.microsoft.com/office/word/2010/wordprocessingCanvas" xmlns:cx="http://schemas.microsoft.com/office/drawing/2014/chartex" xmlns:cx1="http://schemas.microsoft.com/office/drawing/2015/9/8/chartex" xmlns:cx2="http://schemas.microsoft.com/office/drawing/2015/10/21/chartex" xmlns:cx3="http://schemas.microsoft.com/office/drawing/2016/5/9/chartex" xmlns:cx4="http://schemas.microsoft.com/office/drawing/2016/5/10/chartex" xmlns:cx5="http://schemas.microsoft.com/office/drawing/2016/5/11/chartex" xmlns:cx6="http://schemas.microsoft.com/office/drawing/2016/5/12/chartex" xmlns:cx7="http://schemas.microsoft.com/office/drawing/2016/5/13/chartex" xmlns:cx8="http://schemas.microsoft.com/office/drawing/2016/5/14/chartex" xmlns:mc="http://schemas.openxmlformats.org/markup-compatibility/2006" xmlns:aink="http://schemas.microsoft.com/office/drawing/2016/ink" xmlns:am3d="http://schemas.microsoft.com/office/drawing/2017/model3d" xmlns:o="urn:schemas-microsoft-com:office:office" xmlns:oel="http://schemas.microsoft.com/office/2019/extlst" xmlns:r="http://schemas.openxmlformats.org/officeDocument/2006/relationships" xmlns:m="http://schemas.openxmlformats.org/officeDocument/2006/math" xmlns:v="urn:schemas-microsoft-com:vml" xmlns:wp14="http://schemas.microsoft.com/office/word/2010/wordprocessingDrawing" xmlns:wp="http://schemas.openxmlformats.org/drawingml/2006/wordprocessingDrawing" xmlns:w10="urn:schemas-microsoft-com:office:word" xmlns:w="http://schemas.openxmlformats.org/wordprocessingml/2006/main" xmlns:w14="http://schemas.microsoft.com/office/word/2010/wordml" xmlns:w15="http://schemas.microsoft.com/office/word/2012/wordml" xmlns:w16cex="http://schemas.microsoft.com/office/word/2018/wordml/cex" xmlns:w16cid="http://schemas.microsoft.com/office/word/2016/wordml/cid" xmlns:w16="http://schemas.microsoft.com/office/word/2018/wordml" xmlns:w16du="http://schemas.microsoft.com/office/word/2023/wordml/word16du" xmlns:w16sdtdh="http://schemas.microsoft.com/office/word/2020/wordml/sdtdatahash" xmlns:w16se="http://schemas.microsoft.com/office/word/2015/wordml/symex" xmlns:wpg="http://schemas.microsoft.com/office/word/2010/wordprocessingGroup" xmlns:wpi="http://schemas.microsoft.com/office/word/2010/wordprocessingInk" xmlns:wne="http://schemas.microsoft.com/office/word/2006/wordml" xmlns:wps="http://schemas.microsoft.com/office/word/2010/wordprocessingShape" mc:Ignorable="w14 w15 w16se w16cid w16 w16cex w16sdtdh wp14">
+  <w15:person w15:author="Noah Holt">
+    <w15:presenceInfo w15:providerId="AD" w15:userId="S::nholt@uccs.edu::d4c59b1f-67c1-4b33-9871-95fafb16786b"/>
+  </w15:person>
+</w15:people>
 </file>
 
 <file path=word/styles.xml><?xml version="1.0" encoding="utf-8"?>
@@ -2553,6 +3293,7 @@
     <w:lsdException w:name="HTML Sample" w:semiHidden="1" w:unhideWhenUsed="1"/>
     <w:lsdException w:name="HTML Typewriter" w:semiHidden="1" w:unhideWhenUsed="1"/>
     <w:lsdException w:name="HTML Variable" w:semiHidden="1" w:unhideWhenUsed="1"/>
+    <w:lsdException w:name="Normal Table" w:semiHidden="1" w:unhideWhenUsed="1"/>
     <w:lsdException w:name="annotation subject" w:semiHidden="1" w:unhideWhenUsed="1"/>
     <w:lsdException w:name="No List" w:semiHidden="1" w:unhideWhenUsed="1"/>
     <w:lsdException w:name="Outline List 1" w:semiHidden="1" w:unhideWhenUsed="1"/>
@@ -2595,8 +3336,11 @@
     <w:lsdException w:name="Table Contemporary" w:semiHidden="1" w:unhideWhenUsed="1"/>
     <w:lsdException w:name="Table Elegant" w:semiHidden="1" w:unhideWhenUsed="1"/>
     <w:lsdException w:name="Table Professional" w:semiHidden="1" w:unhideWhenUsed="1"/>
+    <w:lsdException w:name="Table Subtle 1" w:semiHidden="1" w:unhideWhenUsed="1"/>
     <w:lsdException w:name="Table Subtle 2" w:semiHidden="1" w:unhideWhenUsed="1"/>
     <w:lsdException w:name="Table Web 1" w:semiHidden="1" w:unhideWhenUsed="1"/>
+    <w:lsdException w:name="Table Web 2" w:semiHidden="1" w:unhideWhenUsed="1"/>
+    <w:lsdException w:name="Table Web 3" w:semiHidden="1" w:unhideWhenUsed="1"/>
     <w:lsdException w:name="Balloon Text" w:semiHidden="1" w:unhideWhenUsed="1"/>
     <w:lsdException w:name="Table Grid" w:uiPriority="39"/>
     <w:lsdException w:name="Table Theme" w:semiHidden="1" w:unhideWhenUsed="1"/>
@@ -4799,11 +5543,23 @@
       <w:u w:val="single"/>
     </w:rPr>
   </w:style>
+  <w:style w:type="character" w:styleId="CommentReference">
+    <w:name w:val="annotation reference"/>
+    <w:basedOn w:val="DefaultParagraphFont"/>
+    <w:uiPriority w:val="99"/>
+    <w:semiHidden/>
+    <w:unhideWhenUsed/>
+    <w:rsid w:val="00780072"/>
+    <w:rPr>
+      <w:sz w:val="16"/>
+      <w:szCs w:val="16"/>
+    </w:rPr>
+  </w:style>
 </w:styles>
 </file>
 
 <file path=word/glossary/document.xml><?xml version="1.0" encoding="utf-8"?>
-<w:glossaryDocument xmlns:wpc="http://schemas.microsoft.com/office/word/2010/wordprocessingCanvas" xmlns:cx="http://schemas.microsoft.com/office/drawing/2014/chartex" xmlns:cx1="http://schemas.microsoft.com/office/drawing/2015/9/8/chartex" xmlns:cx2="http://schemas.microsoft.com/office/drawing/2015/10/21/chartex" xmlns:cx3="http://schemas.microsoft.com/office/drawing/2016/5/9/chartex" xmlns:cx4="http://schemas.microsoft.com/office/drawing/2016/5/10/chartex" xmlns:cx5="http://schemas.microsoft.com/office/drawing/2016/5/11/chartex" xmlns:cx6="http://schemas.microsoft.com/office/drawing/2016/5/12/chartex" xmlns:cx7="http://schemas.microsoft.com/office/drawing/2016/5/13/chartex" xmlns:cx8="http://schemas.microsoft.com/office/drawing/2016/5/14/chartex" xmlns:mc="http://schemas.openxmlformats.org/markup-compatibility/2006" xmlns:aink="http://schemas.microsoft.com/office/drawing/2016/ink" xmlns:am3d="http://schemas.microsoft.com/office/drawing/2017/model3d" xmlns:o="urn:schemas-microsoft-com:office:office" xmlns:oel="http://schemas.microsoft.com/office/2019/extlst" xmlns:r="http://schemas.openxmlformats.org/officeDocument/2006/relationships" xmlns:m="http://schemas.openxmlformats.org/officeDocument/2006/math" xmlns:v="urn:schemas-microsoft-com:vml" xmlns:wp14="http://schemas.microsoft.com/office/word/2010/wordprocessingDrawing" xmlns:wp="http://schemas.openxmlformats.org/drawingml/2006/wordprocessingDrawing" xmlns:w10="urn:schemas-microsoft-com:office:word" xmlns:w="http://schemas.openxmlformats.org/wordprocessingml/2006/main" xmlns:w14="http://schemas.microsoft.com/office/word/2010/wordml" xmlns:w15="http://schemas.microsoft.com/office/word/2012/wordml" xmlns:w16cex="http://schemas.microsoft.com/office/word/2018/wordml/cex" xmlns:w16cid="http://schemas.microsoft.com/office/word/2016/wordml/cid" xmlns:w16="http://schemas.microsoft.com/office/word/2018/wordml" xmlns:w16sdtdh="http://schemas.microsoft.com/office/word/2020/wordml/sdtdatahash" xmlns:w16se="http://schemas.microsoft.com/office/word/2015/wordml/symex" xmlns:wpg="http://schemas.microsoft.com/office/word/2010/wordprocessingGroup" xmlns:wpi="http://schemas.microsoft.com/office/word/2010/wordprocessingInk" xmlns:wne="http://schemas.microsoft.com/office/word/2006/wordml" xmlns:wps="http://schemas.microsoft.com/office/word/2010/wordprocessingShape" mc:Ignorable="w14 w15 w16se w16cid w16 w16cex w16sdtdh wp14">
+<w:glossaryDocument xmlns:wpc="http://schemas.microsoft.com/office/word/2010/wordprocessingCanvas" xmlns:cx="http://schemas.microsoft.com/office/drawing/2014/chartex" xmlns:cx1="http://schemas.microsoft.com/office/drawing/2015/9/8/chartex" xmlns:cx2="http://schemas.microsoft.com/office/drawing/2015/10/21/chartex" xmlns:cx3="http://schemas.microsoft.com/office/drawing/2016/5/9/chartex" xmlns:cx4="http://schemas.microsoft.com/office/drawing/2016/5/10/chartex" xmlns:cx5="http://schemas.microsoft.com/office/drawing/2016/5/11/chartex" xmlns:cx6="http://schemas.microsoft.com/office/drawing/2016/5/12/chartex" xmlns:cx7="http://schemas.microsoft.com/office/drawing/2016/5/13/chartex" xmlns:cx8="http://schemas.microsoft.com/office/drawing/2016/5/14/chartex" xmlns:mc="http://schemas.openxmlformats.org/markup-compatibility/2006" xmlns:aink="http://schemas.microsoft.com/office/drawing/2016/ink" xmlns:am3d="http://schemas.microsoft.com/office/drawing/2017/model3d" xmlns:o="urn:schemas-microsoft-com:office:office" xmlns:oel="http://schemas.microsoft.com/office/2019/extlst" xmlns:r="http://schemas.openxmlformats.org/officeDocument/2006/relationships" xmlns:m="http://schemas.openxmlformats.org/officeDocument/2006/math" xmlns:v="urn:schemas-microsoft-com:vml" xmlns:wp14="http://schemas.microsoft.com/office/word/2010/wordprocessingDrawing" xmlns:wp="http://schemas.openxmlformats.org/drawingml/2006/wordprocessingDrawing" xmlns:w10="urn:schemas-microsoft-com:office:word" xmlns:w="http://schemas.openxmlformats.org/wordprocessingml/2006/main" xmlns:w14="http://schemas.microsoft.com/office/word/2010/wordml" xmlns:w15="http://schemas.microsoft.com/office/word/2012/wordml" xmlns:w16cex="http://schemas.microsoft.com/office/word/2018/wordml/cex" xmlns:w16cid="http://schemas.microsoft.com/office/word/2016/wordml/cid" xmlns:w16="http://schemas.microsoft.com/office/word/2018/wordml" xmlns:w16du="http://schemas.microsoft.com/office/word/2023/wordml/word16du" xmlns:w16sdtdh="http://schemas.microsoft.com/office/word/2020/wordml/sdtdatahash" xmlns:w16se="http://schemas.microsoft.com/office/word/2015/wordml/symex" xmlns:wpg="http://schemas.microsoft.com/office/word/2010/wordprocessingGroup" xmlns:wpi="http://schemas.microsoft.com/office/word/2010/wordprocessingInk" xmlns:wne="http://schemas.microsoft.com/office/word/2006/wordml" xmlns:wps="http://schemas.microsoft.com/office/word/2010/wordprocessingShape" mc:Ignorable="w14 w15 w16se w16cid w16 w16cex w16sdtdh wp14">
   <w:docParts>
     <w:docPart>
       <w:docPartPr>
@@ -4970,8 +5726,11 @@
   </w:compat>
   <w:rsids>
     <w:rsidRoot w:val="00AF4D42"/>
+    <w:rsid w:val="0022582D"/>
     <w:rsid w:val="003D2382"/>
     <w:rsid w:val="00AF4D42"/>
+    <w:rsid w:val="00B714F5"/>
+    <w:rsid w:val="00D6615C"/>
   </w:rsids>
   <m:mathPr>
     <m:mathFont m:val="Cambria Math"/>
@@ -5490,15 +6249,6 @@
   <w:style w:type="paragraph" w:customStyle="1" w:styleId="6F6ABECCBF28AA42B819E30066FC91B0">
     <w:name w:val="6F6ABECCBF28AA42B819E30066FC91B0"/>
   </w:style>
-  <w:style w:type="paragraph" w:customStyle="1" w:styleId="4B773F1AA6082E4CAD82E9DEC38087B5">
-    <w:name w:val="4B773F1AA6082E4CAD82E9DEC38087B5"/>
-  </w:style>
-  <w:style w:type="paragraph" w:customStyle="1" w:styleId="5E03AAD81C6BE24CB2B0D78372856F7B">
-    <w:name w:val="5E03AAD81C6BE24CB2B0D78372856F7B"/>
-  </w:style>
-  <w:style w:type="paragraph" w:customStyle="1" w:styleId="C3C2D92DA7B41143B08DEB33FAA10413">
-    <w:name w:val="C3C2D92DA7B41143B08DEB33FAA10413"/>
-  </w:style>
   <w:style w:type="character" w:styleId="Emphasis">
     <w:name w:val="Emphasis"/>
     <w:basedOn w:val="DefaultParagraphFont"/>
@@ -5510,29 +6260,8 @@
       <w:iCs/>
     </w:rPr>
   </w:style>
-  <w:style w:type="paragraph" w:customStyle="1" w:styleId="47A5EC3A50F4A5499258A63C0D050D80">
-    <w:name w:val="47A5EC3A50F4A5499258A63C0D050D80"/>
-  </w:style>
-  <w:style w:type="paragraph" w:customStyle="1" w:styleId="5C2DECD9D698D94DA0F6995400A8BD35">
-    <w:name w:val="5C2DECD9D698D94DA0F6995400A8BD35"/>
-  </w:style>
   <w:style w:type="paragraph" w:customStyle="1" w:styleId="FFAF91E677FFC14088138D18FA6E93B2">
     <w:name w:val="FFAF91E677FFC14088138D18FA6E93B2"/>
-  </w:style>
-  <w:style w:type="paragraph" w:customStyle="1" w:styleId="96EB7AFADC765844856AA7D7313BA493">
-    <w:name w:val="96EB7AFADC765844856AA7D7313BA493"/>
-  </w:style>
-  <w:style w:type="paragraph" w:customStyle="1" w:styleId="29FD450B19AE0843BF2DB676D3D0CC16">
-    <w:name w:val="29FD450B19AE0843BF2DB676D3D0CC16"/>
-  </w:style>
-  <w:style w:type="paragraph" w:customStyle="1" w:styleId="C7CD23DD6432D4498E66CB0BF330900C">
-    <w:name w:val="C7CD23DD6432D4498E66CB0BF330900C"/>
-  </w:style>
-  <w:style w:type="paragraph" w:customStyle="1" w:styleId="A709EAE4CA78674D9509C4ADBA05764F">
-    <w:name w:val="A709EAE4CA78674D9509C4ADBA05764F"/>
-  </w:style>
-  <w:style w:type="paragraph" w:customStyle="1" w:styleId="91B235A763C1014AA7ECB76DDE729709">
-    <w:name w:val="91B235A763C1014AA7ECB76DDE729709"/>
   </w:style>
   <w:style w:type="character" w:customStyle="1" w:styleId="Heading3Char">
     <w:name w:val="Heading 3 Char"/>
@@ -5546,12 +6275,6 @@
       <w:kern w:val="24"/>
       <w:lang w:eastAsia="ja-JP"/>
     </w:rPr>
-  </w:style>
-  <w:style w:type="paragraph" w:customStyle="1" w:styleId="4A9C37D2BE155249853A2F2D1F4E1699">
-    <w:name w:val="4A9C37D2BE155249853A2F2D1F4E1699"/>
-  </w:style>
-  <w:style w:type="paragraph" w:customStyle="1" w:styleId="96E5AEF2C6AADE409052881619F2EF5C">
-    <w:name w:val="96E5AEF2C6AADE409052881619F2EF5C"/>
   </w:style>
   <w:style w:type="character" w:customStyle="1" w:styleId="Heading4Char">
     <w:name w:val="Heading 4 Char"/>
@@ -5568,15 +6291,6 @@
       <w:lang w:eastAsia="ja-JP"/>
     </w:rPr>
   </w:style>
-  <w:style w:type="paragraph" w:customStyle="1" w:styleId="8AB9EA86F5F0E24AB880F4D8DC989675">
-    <w:name w:val="8AB9EA86F5F0E24AB880F4D8DC989675"/>
-  </w:style>
-  <w:style w:type="paragraph" w:customStyle="1" w:styleId="70C63F2B0A115344B8CB2870B48493C1">
-    <w:name w:val="70C63F2B0A115344B8CB2870B48493C1"/>
-  </w:style>
-  <w:style w:type="paragraph" w:customStyle="1" w:styleId="92E2E80FBA65CB4DB99439A5ACEFB575">
-    <w:name w:val="92E2E80FBA65CB4DB99439A5ACEFB575"/>
-  </w:style>
   <w:style w:type="character" w:customStyle="1" w:styleId="Heading5Char">
     <w:name w:val="Heading 5 Char"/>
     <w:basedOn w:val="DefaultParagraphFont"/>
@@ -5590,15 +6304,6 @@
       <w:lang w:eastAsia="ja-JP"/>
     </w:rPr>
   </w:style>
-  <w:style w:type="paragraph" w:customStyle="1" w:styleId="E674ADE665606D469E772FD3974BA435">
-    <w:name w:val="E674ADE665606D469E772FD3974BA435"/>
-  </w:style>
-  <w:style w:type="paragraph" w:customStyle="1" w:styleId="B368F8B47583DA45BA27199A319F2391">
-    <w:name w:val="B368F8B47583DA45BA27199A319F2391"/>
-  </w:style>
-  <w:style w:type="paragraph" w:customStyle="1" w:styleId="F60332B0DF09A74DA8E3AE5C7832E11D">
-    <w:name w:val="F60332B0DF09A74DA8E3AE5C7832E11D"/>
-  </w:style>
   <w:style w:type="paragraph" w:styleId="Bibliography">
     <w:name w:val="Bibliography"/>
     <w:basedOn w:val="Normal"/>
@@ -5606,49 +6311,6 @@
     <w:uiPriority w:val="37"/>
     <w:semiHidden/>
     <w:unhideWhenUsed/>
-  </w:style>
-  <w:style w:type="paragraph" w:customStyle="1" w:styleId="A32B71D3E106C045AC24C6D3F2DAD22F">
-    <w:name w:val="A32B71D3E106C045AC24C6D3F2DAD22F"/>
-  </w:style>
-  <w:style w:type="paragraph" w:customStyle="1" w:styleId="700907ECFD60EF46850BEE77A07D218F">
-    <w:name w:val="700907ECFD60EF46850BEE77A07D218F"/>
-  </w:style>
-  <w:style w:type="paragraph" w:customStyle="1" w:styleId="912108D07DF0A445BA8475F88D097387">
-    <w:name w:val="912108D07DF0A445BA8475F88D097387"/>
-  </w:style>
-  <w:style w:type="paragraph" w:customStyle="1" w:styleId="F1C0D327C1ABFE42B6543E3EC3791C0C">
-    <w:name w:val="F1C0D327C1ABFE42B6543E3EC3791C0C"/>
-  </w:style>
-  <w:style w:type="paragraph" w:customStyle="1" w:styleId="8E72666C0AE98B44A7792750BDE19D5D">
-    <w:name w:val="8E72666C0AE98B44A7792750BDE19D5D"/>
-  </w:style>
-  <w:style w:type="paragraph" w:customStyle="1" w:styleId="1D62A8F914AFFD44B372EE6445D1A84C">
-    <w:name w:val="1D62A8F914AFFD44B372EE6445D1A84C"/>
-    <w:rsid w:val="00AF4D42"/>
-  </w:style>
-  <w:style w:type="paragraph" w:customStyle="1" w:styleId="8A6CB97713712B45B5CB6AB560EB6927">
-    <w:name w:val="8A6CB97713712B45B5CB6AB560EB6927"/>
-    <w:rsid w:val="00AF4D42"/>
-  </w:style>
-  <w:style w:type="paragraph" w:customStyle="1" w:styleId="6D469E41FE0FCE459C8CBA96A2D3DE26">
-    <w:name w:val="6D469E41FE0FCE459C8CBA96A2D3DE26"/>
-    <w:rsid w:val="00AF4D42"/>
-  </w:style>
-  <w:style w:type="paragraph" w:customStyle="1" w:styleId="DBC887922A619344806D723FBC758DF3">
-    <w:name w:val="DBC887922A619344806D723FBC758DF3"/>
-    <w:rsid w:val="00AF4D42"/>
-  </w:style>
-  <w:style w:type="paragraph" w:customStyle="1" w:styleId="21BFD049B9B8BD4FBFDACBD96C8C4BDB">
-    <w:name w:val="21BFD049B9B8BD4FBFDACBD96C8C4BDB"/>
-    <w:rsid w:val="00AF4D42"/>
-  </w:style>
-  <w:style w:type="paragraph" w:customStyle="1" w:styleId="95152DB101E4AC4BB7F20C735CBC1D24">
-    <w:name w:val="95152DB101E4AC4BB7F20C735CBC1D24"/>
-    <w:rsid w:val="00AF4D42"/>
-  </w:style>
-  <w:style w:type="paragraph" w:customStyle="1" w:styleId="8EAB738356132C459F86D537A6D8A942">
-    <w:name w:val="8EAB738356132C459F86D537A6D8A942"/>
-    <w:rsid w:val="00AF4D42"/>
   </w:style>
 </w:styles>
 </file>

--- a/EthnographyFinal.docx
+++ b/EthnographyFinal.docx
@@ -171,7 +171,21 @@
     </w:p>
     <w:p>
       <w:r>
-        <w:t xml:space="preserve">At the start of the book, the story is still of an Apartheid South Africa near the end of Mandela’s 27-year sentence in prison. </w:t>
+        <w:t>At the start of the book</w:t>
+      </w:r>
+      <w:commentRangeStart w:id="3"/>
+      <w:r>
+        <w:t xml:space="preserve">, the story is still of an Apartheid South Africa </w:t>
+      </w:r>
+      <w:commentRangeEnd w:id="3"/>
+      <w:r>
+        <w:rPr>
+          <w:rStyle w:val="CommentReference"/>
+        </w:rPr>
+        <w:commentReference w:id="3"/>
+      </w:r>
+      <w:r>
+        <w:t xml:space="preserve">near the end of Mandela’s 27-year sentence in prison. </w:t>
       </w:r>
     </w:p>
     <w:p/>
@@ -179,11 +193,11 @@
       <w:pPr>
         <w:pStyle w:val="Heading2"/>
       </w:pPr>
-      <w:bookmarkStart w:id="3" w:name="_Toc409783208"/>
+      <w:bookmarkStart w:id="4" w:name="_Toc409783208"/>
       <w:r>
         <w:t>Social Location</w:t>
       </w:r>
-      <w:bookmarkEnd w:id="3"/>
+      <w:bookmarkEnd w:id="4"/>
     </w:p>
     <w:p>
       <w:r>
@@ -337,24 +351,24 @@
         <w:lastRenderedPageBreak/>
         <w:t xml:space="preserve">“the enemy, as far as the rugby-playing Francois was concerned, were ‘the Englishmen’” (Carlin, </w:t>
       </w:r>
-      <w:commentRangeStart w:id="4"/>
       <w:commentRangeStart w:id="5"/>
+      <w:commentRangeStart w:id="6"/>
       <w:r>
         <w:t>64</w:t>
       </w:r>
-      <w:commentRangeEnd w:id="4"/>
+      <w:commentRangeEnd w:id="5"/>
       <w:r>
         <w:rPr>
           <w:rStyle w:val="CommentReference"/>
         </w:rPr>
-        <w:commentReference w:id="4"/>
-      </w:r>
-      <w:commentRangeEnd w:id="5"/>
+        <w:commentReference w:id="5"/>
+      </w:r>
+      <w:commentRangeEnd w:id="6"/>
       <w:r>
         <w:rPr>
           <w:rStyle w:val="CommentReference"/>
         </w:rPr>
-        <w:commentReference w:id="5"/>
+        <w:commentReference w:id="6"/>
       </w:r>
       <w:r>
         <w:t>).</w:t>
@@ -379,29 +393,29 @@
       <w:r>
         <w:t xml:space="preserve">. </w:t>
       </w:r>
-      <w:commentRangeStart w:id="6"/>
       <w:commentRangeStart w:id="7"/>
+      <w:commentRangeStart w:id="8"/>
       <w:r>
         <w:rPr>
           <w:highlight w:val="magenta"/>
         </w:rPr>
         <w:t>And for the blacks</w:t>
       </w:r>
-      <w:commentRangeEnd w:id="6"/>
+      <w:commentRangeEnd w:id="7"/>
       <w:r>
         <w:rPr>
           <w:rStyle w:val="CommentReference"/>
           <w:highlight w:val="magenta"/>
         </w:rPr>
-        <w:commentReference w:id="6"/>
-      </w:r>
-      <w:commentRangeEnd w:id="7"/>
+        <w:commentReference w:id="7"/>
+      </w:r>
+      <w:commentRangeEnd w:id="8"/>
       <w:r>
         <w:rPr>
           <w:rStyle w:val="CommentReference"/>
           <w:highlight w:val="magenta"/>
         </w:rPr>
-        <w:commentReference w:id="7"/>
+        <w:commentReference w:id="8"/>
       </w:r>
       <w:r>
         <w:rPr>
@@ -492,7 +506,8 @@
       </w:r>
     </w:p>
     <w:p>
-      <w:commentRangeStart w:id="8"/>
+      <w:commentRangeStart w:id="9"/>
+      <w:commentRangeStart w:id="10"/>
       <w:r>
         <w:rPr>
           <w:highlight w:val="darkCyan"/>
@@ -500,13 +515,20 @@
         <w:lastRenderedPageBreak/>
         <w:t>Were the blacks had their tribes</w:t>
       </w:r>
-      <w:commentRangeEnd w:id="8"/>
+      <w:commentRangeEnd w:id="9"/>
       <w:r>
         <w:rPr>
           <w:rStyle w:val="CommentReference"/>
           <w:highlight w:val="darkCyan"/>
         </w:rPr>
-        <w:commentReference w:id="8"/>
+        <w:commentReference w:id="9"/>
+      </w:r>
+      <w:commentRangeEnd w:id="10"/>
+      <w:r>
+        <w:rPr>
+          <w:rStyle w:val="CommentReference"/>
+        </w:rPr>
+        <w:commentReference w:id="10"/>
       </w:r>
       <w:r>
         <w:t xml:space="preserve">, </w:t>
@@ -529,16 +551,16 @@
       <w:r>
         <w:t xml:space="preserve"> their ancestral country </w:t>
       </w:r>
-      <w:commentRangeStart w:id="9"/>
+      <w:commentRangeStart w:id="11"/>
       <w:r>
         <w:t>which were primarily the Netherlands and England</w:t>
       </w:r>
-      <w:commentRangeEnd w:id="9"/>
+      <w:commentRangeEnd w:id="11"/>
       <w:r>
         <w:rPr>
           <w:rStyle w:val="CommentReference"/>
         </w:rPr>
-        <w:commentReference w:id="9"/>
+        <w:commentReference w:id="11"/>
       </w:r>
       <w:r>
         <w:t xml:space="preserve">. </w:t>
@@ -577,18 +599,27 @@
         <w:t>had</w:t>
       </w:r>
       <w:r>
-        <w:t xml:space="preserve"> their own sense of pride and unity that went along with it. </w:t>
-      </w:r>
-      <w:commentRangeStart w:id="10"/>
+        <w:t xml:space="preserve"> their own sense of pride and unity </w:t>
+      </w:r>
+      <w:r>
+        <w:rPr>
+          <w:highlight w:val="red"/>
+        </w:rPr>
+        <w:t>that went along with it</w:t>
+      </w:r>
+      <w:r>
+        <w:t xml:space="preserve">. </w:t>
+      </w:r>
+      <w:commentRangeStart w:id="12"/>
       <w:r>
         <w:t>Like the black tribes</w:t>
       </w:r>
-      <w:commentRangeEnd w:id="10"/>
+      <w:commentRangeEnd w:id="12"/>
       <w:r>
         <w:rPr>
           <w:rStyle w:val="CommentReference"/>
         </w:rPr>
-        <w:commentReference w:id="10"/>
+        <w:commentReference w:id="12"/>
       </w:r>
       <w:r>
         <w:t xml:space="preserve">, these </w:t>
@@ -659,24 +690,24 @@
       <w:r>
         <w:t xml:space="preserve">, and “rugby was his escape valve” (Carlin, </w:t>
       </w:r>
-      <w:commentRangeStart w:id="11"/>
-      <w:commentRangeStart w:id="12"/>
+      <w:commentRangeStart w:id="13"/>
+      <w:commentRangeStart w:id="14"/>
       <w:r>
         <w:t>12</w:t>
       </w:r>
-      <w:commentRangeEnd w:id="11"/>
-      <w:commentRangeEnd w:id="12"/>
+      <w:commentRangeEnd w:id="13"/>
+      <w:commentRangeEnd w:id="14"/>
       <w:r>
         <w:rPr>
           <w:rStyle w:val="CommentReference"/>
         </w:rPr>
-        <w:commentReference w:id="11"/>
+        <w:commentReference w:id="13"/>
       </w:r>
       <w:r>
         <w:rPr>
           <w:rStyle w:val="CommentReference"/>
         </w:rPr>
-        <w:commentReference w:id="12"/>
+        <w:commentReference w:id="14"/>
       </w:r>
       <w:r>
         <w:t xml:space="preserve">). </w:t>
@@ -871,7 +902,37 @@
     </w:p>
     <w:p>
       <w:r>
-        <w:t>South Africa during this time period was a mess of stress inducing resources. For the whole country, civil war was looming around every corner. The threat of war and the removal of a person’s safety at home is one of the highest stresses a person can be under. That is how black South Africa had been feeling for a long time as well.</w:t>
+        <w:t xml:space="preserve">South Africa during this time period was a mess of stress inducing </w:t>
+      </w:r>
+      <w:proofErr w:type="spellStart"/>
+      <w:proofErr w:type="gramStart"/>
+      <w:r>
+        <w:t>resou</w:t>
+      </w:r>
+      <w:r>
+        <w:t>,</w:t>
+      </w:r>
+      <w:r>
+        <w:t>rces</w:t>
+      </w:r>
+      <w:proofErr w:type="spellEnd"/>
+      <w:proofErr w:type="gramEnd"/>
+      <w:r>
+        <w:t xml:space="preserve">. </w:t>
+      </w:r>
+      <w:commentRangeStart w:id="15"/>
+      <w:r>
+        <w:t>For the whole country</w:t>
+      </w:r>
+      <w:commentRangeEnd w:id="15"/>
+      <w:r>
+        <w:rPr>
+          <w:rStyle w:val="CommentReference"/>
+        </w:rPr>
+        <w:commentReference w:id="15"/>
+      </w:r>
+      <w:r>
+        <w:t>, civil war was looming around every corner. The threat of war and the removal of a person’s safety at home is one of the highest stresses a person can be under. That is how black South Africa had been feeling for a long time as well.</w:t>
       </w:r>
     </w:p>
     <w:p>
@@ -992,7 +1053,7 @@
         <w:t>It was a long ten years that Nelson Mandela spent trying to change the leadership in South Africa. Then, a longer time still to change the views and opinions of the people to have them loosely get along and even unite them in some ways over what to some may appear to be a simple game. That simple game played a key role in the unification of South Africa, and now has a longer way still to end racism there and in the rest of the world as well.</w:t>
       </w:r>
     </w:p>
-    <w:bookmarkStart w:id="13" w:name="_Toc409783210" w:displacedByCustomXml="next"/>
+    <w:bookmarkStart w:id="16" w:name="_Toc409783210" w:displacedByCustomXml="next"/>
     <w:sdt>
       <w:sdtPr>
         <w:rPr>
@@ -1014,7 +1075,7 @@
           <w:r>
             <w:t>References</w:t>
           </w:r>
-          <w:bookmarkEnd w:id="13"/>
+          <w:bookmarkEnd w:id="16"/>
         </w:p>
         <w:p>
           <w:pPr>
@@ -1310,7 +1371,24 @@
 
 <file path=word/comments.xml><?xml version="1.0" encoding="utf-8"?>
 <w:comments xmlns:wpc="http://schemas.microsoft.com/office/word/2010/wordprocessingCanvas" xmlns:cx="http://schemas.microsoft.com/office/drawing/2014/chartex" xmlns:cx1="http://schemas.microsoft.com/office/drawing/2015/9/8/chartex" xmlns:cx2="http://schemas.microsoft.com/office/drawing/2015/10/21/chartex" xmlns:cx3="http://schemas.microsoft.com/office/drawing/2016/5/9/chartex" xmlns:cx4="http://schemas.microsoft.com/office/drawing/2016/5/10/chartex" xmlns:cx5="http://schemas.microsoft.com/office/drawing/2016/5/11/chartex" xmlns:cx6="http://schemas.microsoft.com/office/drawing/2016/5/12/chartex" xmlns:cx7="http://schemas.microsoft.com/office/drawing/2016/5/13/chartex" xmlns:cx8="http://schemas.microsoft.com/office/drawing/2016/5/14/chartex" xmlns:mc="http://schemas.openxmlformats.org/markup-compatibility/2006" xmlns:aink="http://schemas.microsoft.com/office/drawing/2016/ink" xmlns:am3d="http://schemas.microsoft.com/office/drawing/2017/model3d" xmlns:o="urn:schemas-microsoft-com:office:office" xmlns:oel="http://schemas.microsoft.com/office/2019/extlst" xmlns:r="http://schemas.openxmlformats.org/officeDocument/2006/relationships" xmlns:m="http://schemas.openxmlformats.org/officeDocument/2006/math" xmlns:v="urn:schemas-microsoft-com:vml" xmlns:wp14="http://schemas.microsoft.com/office/word/2010/wordprocessingDrawing" xmlns:wp="http://schemas.openxmlformats.org/drawingml/2006/wordprocessingDrawing" xmlns:w10="urn:schemas-microsoft-com:office:word" xmlns:w="http://schemas.openxmlformats.org/wordprocessingml/2006/main" xmlns:w14="http://schemas.microsoft.com/office/word/2010/wordml" xmlns:w15="http://schemas.microsoft.com/office/word/2012/wordml" xmlns:w16cex="http://schemas.microsoft.com/office/word/2018/wordml/cex" xmlns:w16cid="http://schemas.microsoft.com/office/word/2016/wordml/cid" xmlns:w16="http://schemas.microsoft.com/office/word/2018/wordml" xmlns:w16du="http://schemas.microsoft.com/office/word/2023/wordml/word16du" xmlns:w16sdtdh="http://schemas.microsoft.com/office/word/2020/wordml/sdtdatahash" xmlns:w16se="http://schemas.microsoft.com/office/word/2015/wordml/symex" xmlns:wpg="http://schemas.microsoft.com/office/word/2010/wordprocessingGroup" xmlns:wpi="http://schemas.microsoft.com/office/word/2010/wordprocessingInk" xmlns:wne="http://schemas.microsoft.com/office/word/2006/wordml" xmlns:wps="http://schemas.microsoft.com/office/word/2010/wordprocessingShape" mc:Ignorable="w14 w15 w16se w16cid w16 w16cex w16sdtdh wp14">
-  <w:comment w:id="4" w:author="Noah Holt" w:date="2023-04-19T15:41:00Z" w:initials="NH">
+  <w:comment w:id="3" w:author="Noah Holt" w:date="2023-04-23T14:00:00Z" w:initials="NH">
+    <w:p>
+      <w:r>
+        <w:rPr>
+          <w:rStyle w:val="CommentReference"/>
+        </w:rPr>
+        <w:annotationRef/>
+      </w:r>
+      <w:r>
+        <w:rPr>
+          <w:sz w:val="20"/>
+          <w:szCs w:val="20"/>
+        </w:rPr>
+        <w:t>One of the few simple sentences</w:t>
+      </w:r>
+    </w:p>
+  </w:comment>
+  <w:comment w:id="5" w:author="Noah Holt" w:date="2023-04-19T15:41:00Z" w:initials="NH">
     <w:p>
       <w:r>
         <w:rPr>
@@ -1365,7 +1443,7 @@
       </w:r>
     </w:p>
   </w:comment>
-  <w:comment w:id="5" w:author="Noah Holt" w:date="2023-04-19T15:44:00Z" w:initials="NH">
+  <w:comment w:id="6" w:author="Noah Holt" w:date="2023-04-19T15:44:00Z" w:initials="NH">
     <w:p>
       <w:r>
         <w:rPr>
@@ -1405,7 +1483,7 @@
       </w:r>
     </w:p>
   </w:comment>
-  <w:comment w:id="6" w:author="Noah Holt" w:date="2023-04-19T15:45:00Z" w:initials="NH">
+  <w:comment w:id="7" w:author="Noah Holt" w:date="2023-04-19T15:45:00Z" w:initials="NH">
     <w:p>
       <w:r>
         <w:rPr>
@@ -1422,7 +1500,7 @@
       </w:r>
     </w:p>
   </w:comment>
-  <w:comment w:id="7" w:author="Noah Holt" w:date="2023-04-19T15:46:00Z" w:initials="NH">
+  <w:comment w:id="8" w:author="Noah Holt" w:date="2023-04-19T15:46:00Z" w:initials="NH">
     <w:p>
       <w:r>
         <w:rPr>
@@ -1439,7 +1517,7 @@
       </w:r>
     </w:p>
   </w:comment>
-  <w:comment w:id="8" w:author="Noah Holt" w:date="2023-04-17T16:14:00Z" w:initials="NH">
+  <w:comment w:id="9" w:author="Noah Holt" w:date="2023-04-17T16:14:00Z" w:initials="NH">
     <w:p>
       <w:r>
         <w:rPr>
@@ -1452,11 +1530,18 @@
           <w:sz w:val="20"/>
           <w:szCs w:val="20"/>
         </w:rPr>
-        <w:t>Adverb: prep phrase?</w:t>
+        <w:t>Adverb: clause (blacks had)??</w:t>
+      </w:r>
+      <w:r>
+        <w:rPr>
+          <w:sz w:val="20"/>
+          <w:szCs w:val="20"/>
+        </w:rPr>
+        <w:cr/>
       </w:r>
     </w:p>
   </w:comment>
-  <w:comment w:id="9" w:author="Noah Holt" w:date="2023-04-17T16:16:00Z" w:initials="NH">
+  <w:comment w:id="10" w:author="Noah Holt" w:date="2023-04-23T13:34:00Z" w:initials="NH">
     <w:p>
       <w:r>
         <w:rPr>
@@ -1469,11 +1554,11 @@
           <w:sz w:val="20"/>
           <w:szCs w:val="20"/>
         </w:rPr>
-        <w:t>Adj: clause? (Which being the subject. Missed the comma then</w:t>
+        <w:t>Dependent clause</w:t>
       </w:r>
     </w:p>
   </w:comment>
-  <w:comment w:id="10" w:author="Noah Holt" w:date="2023-04-17T16:17:00Z" w:initials="NH">
+  <w:comment w:id="11" w:author="Noah Holt" w:date="2023-04-17T16:16:00Z" w:initials="NH">
     <w:p>
       <w:r>
         <w:rPr>
@@ -1486,11 +1571,28 @@
           <w:sz w:val="20"/>
           <w:szCs w:val="20"/>
         </w:rPr>
-        <w:t>Adv: prep phrase</w:t>
+        <w:t>Adj: clause? (Which being the subject. Missed the comma then</w:t>
       </w:r>
     </w:p>
   </w:comment>
-  <w:comment w:id="11" w:author="Noah Holt" w:date="2023-04-17T16:14:00Z" w:initials="NH">
+  <w:comment w:id="12" w:author="Noah Holt" w:date="2023-04-17T16:17:00Z" w:initials="NH">
+    <w:p>
+      <w:r>
+        <w:rPr>
+          <w:rStyle w:val="CommentReference"/>
+        </w:rPr>
+        <w:annotationRef/>
+      </w:r>
+      <w:r>
+        <w:rPr>
+          <w:sz w:val="20"/>
+          <w:szCs w:val="20"/>
+        </w:rPr>
+        <w:t>Adv: prep phrase</w:t>
+      </w:r>
+    </w:p>
+  </w:comment>
+  <w:comment w:id="13" w:author="Noah Holt" w:date="2023-04-17T16:14:00Z" w:initials="NH">
     <w:p>
       <w:r>
         <w:rPr>
@@ -1560,7 +1662,7 @@
       </w:r>
     </w:p>
   </w:comment>
-  <w:comment w:id="12" w:author="Noah Holt" w:date="2023-04-17T16:12:00Z" w:initials="NH">
+  <w:comment w:id="14" w:author="Noah Holt" w:date="2023-04-17T16:12:00Z" w:initials="NH">
     <w:p>
       <w:r>
         <w:rPr>
@@ -1619,6 +1721,23 @@
           <w:szCs w:val="20"/>
         </w:rPr>
         <w:t xml:space="preserve"> Phrases</w:t>
+      </w:r>
+    </w:p>
+  </w:comment>
+  <w:comment w:id="15" w:author="Noah Holt" w:date="2023-04-23T17:44:00Z" w:initials="NH">
+    <w:p>
+      <w:r>
+        <w:rPr>
+          <w:rStyle w:val="CommentReference"/>
+        </w:rPr>
+        <w:annotationRef/>
+      </w:r>
+      <w:r>
+        <w:rPr>
+          <w:sz w:val="20"/>
+          <w:szCs w:val="20"/>
+        </w:rPr>
+        <w:t>Definite adverb</w:t>
       </w:r>
     </w:p>
   </w:comment>
@@ -1627,43 +1746,52 @@
 
 <file path=word/commentsExtended.xml><?xml version="1.0" encoding="utf-8"?>
 <w15:commentsEx xmlns:wpc="http://schemas.microsoft.com/office/word/2010/wordprocessingCanvas" xmlns:cx="http://schemas.microsoft.com/office/drawing/2014/chartex" xmlns:cx1="http://schemas.microsoft.com/office/drawing/2015/9/8/chartex" xmlns:cx2="http://schemas.microsoft.com/office/drawing/2015/10/21/chartex" xmlns:cx3="http://schemas.microsoft.com/office/drawing/2016/5/9/chartex" xmlns:cx4="http://schemas.microsoft.com/office/drawing/2016/5/10/chartex" xmlns:cx5="http://schemas.microsoft.com/office/drawing/2016/5/11/chartex" xmlns:cx6="http://schemas.microsoft.com/office/drawing/2016/5/12/chartex" xmlns:cx7="http://schemas.microsoft.com/office/drawing/2016/5/13/chartex" xmlns:cx8="http://schemas.microsoft.com/office/drawing/2016/5/14/chartex" xmlns:mc="http://schemas.openxmlformats.org/markup-compatibility/2006" xmlns:aink="http://schemas.microsoft.com/office/drawing/2016/ink" xmlns:am3d="http://schemas.microsoft.com/office/drawing/2017/model3d" xmlns:o="urn:schemas-microsoft-com:office:office" xmlns:oel="http://schemas.microsoft.com/office/2019/extlst" xmlns:r="http://schemas.openxmlformats.org/officeDocument/2006/relationships" xmlns:m="http://schemas.openxmlformats.org/officeDocument/2006/math" xmlns:v="urn:schemas-microsoft-com:vml" xmlns:wp14="http://schemas.microsoft.com/office/word/2010/wordprocessingDrawing" xmlns:wp="http://schemas.openxmlformats.org/drawingml/2006/wordprocessingDrawing" xmlns:w10="urn:schemas-microsoft-com:office:word" xmlns:w="http://schemas.openxmlformats.org/wordprocessingml/2006/main" xmlns:w14="http://schemas.microsoft.com/office/word/2010/wordml" xmlns:w15="http://schemas.microsoft.com/office/word/2012/wordml" xmlns:w16cex="http://schemas.microsoft.com/office/word/2018/wordml/cex" xmlns:w16cid="http://schemas.microsoft.com/office/word/2016/wordml/cid" xmlns:w16="http://schemas.microsoft.com/office/word/2018/wordml" xmlns:w16du="http://schemas.microsoft.com/office/word/2023/wordml/word16du" xmlns:w16sdtdh="http://schemas.microsoft.com/office/word/2020/wordml/sdtdatahash" xmlns:w16se="http://schemas.microsoft.com/office/word/2015/wordml/symex" xmlns:wpg="http://schemas.microsoft.com/office/word/2010/wordprocessingGroup" xmlns:wpi="http://schemas.microsoft.com/office/word/2010/wordprocessingInk" xmlns:wne="http://schemas.microsoft.com/office/word/2006/wordml" xmlns:wps="http://schemas.microsoft.com/office/word/2010/wordprocessingShape" mc:Ignorable="w14 w15 w16se w16cid w16 w16cex w16sdtdh wp14">
+  <w15:commentEx w15:paraId="4CF83ECF" w15:done="0"/>
   <w15:commentEx w15:paraId="5027E85B" w15:done="0"/>
   <w15:commentEx w15:paraId="722DF274" w15:paraIdParent="5027E85B" w15:done="0"/>
   <w15:commentEx w15:paraId="73D49FC7" w15:done="0"/>
   <w15:commentEx w15:paraId="20CCB478" w15:paraIdParent="73D49FC7" w15:done="0"/>
   <w15:commentEx w15:paraId="7C008BAB" w15:done="0"/>
+  <w15:commentEx w15:paraId="47C1A233" w15:paraIdParent="7C008BAB" w15:done="0"/>
   <w15:commentEx w15:paraId="1A073F48" w15:done="0"/>
   <w15:commentEx w15:paraId="3218F2BC" w15:done="0"/>
   <w15:commentEx w15:paraId="6EEEAB06" w15:done="0"/>
   <w15:commentEx w15:paraId="1C7A0535" w15:done="0"/>
+  <w15:commentEx w15:paraId="7E508CD3" w15:done="0"/>
 </w15:commentsEx>
 </file>
 
 <file path=word/commentsExtensible.xml><?xml version="1.0" encoding="utf-8"?>
 <w16cex:commentsExtensible xmlns:wpc="http://schemas.microsoft.com/office/word/2010/wordprocessingCanvas" xmlns:cx="http://schemas.microsoft.com/office/drawing/2014/chartex" xmlns:cx1="http://schemas.microsoft.com/office/drawing/2015/9/8/chartex" xmlns:cx2="http://schemas.microsoft.com/office/drawing/2015/10/21/chartex" xmlns:cx3="http://schemas.microsoft.com/office/drawing/2016/5/9/chartex" xmlns:cx4="http://schemas.microsoft.com/office/drawing/2016/5/10/chartex" xmlns:cx5="http://schemas.microsoft.com/office/drawing/2016/5/11/chartex" xmlns:cx6="http://schemas.microsoft.com/office/drawing/2016/5/12/chartex" xmlns:cx7="http://schemas.microsoft.com/office/drawing/2016/5/13/chartex" xmlns:cx8="http://schemas.microsoft.com/office/drawing/2016/5/14/chartex" xmlns:mc="http://schemas.openxmlformats.org/markup-compatibility/2006" xmlns:aink="http://schemas.microsoft.com/office/drawing/2016/ink" xmlns:am3d="http://schemas.microsoft.com/office/drawing/2017/model3d" xmlns:o="urn:schemas-microsoft-com:office:office" xmlns:oel="http://schemas.microsoft.com/office/2019/extlst" xmlns:r="http://schemas.openxmlformats.org/officeDocument/2006/relationships" xmlns:m="http://schemas.openxmlformats.org/officeDocument/2006/math" xmlns:v="urn:schemas-microsoft-com:vml" xmlns:wp14="http://schemas.microsoft.com/office/word/2010/wordprocessingDrawing" xmlns:wp="http://schemas.openxmlformats.org/drawingml/2006/wordprocessingDrawing" xmlns:w10="urn:schemas-microsoft-com:office:word" xmlns:w="http://schemas.openxmlformats.org/wordprocessingml/2006/main" xmlns:w14="http://schemas.microsoft.com/office/word/2010/wordml" xmlns:w15="http://schemas.microsoft.com/office/word/2012/wordml" xmlns:w16cex="http://schemas.microsoft.com/office/word/2018/wordml/cex" xmlns:w16cid="http://schemas.microsoft.com/office/word/2016/wordml/cid" xmlns:w16="http://schemas.microsoft.com/office/word/2018/wordml" xmlns:w16du="http://schemas.microsoft.com/office/word/2023/wordml/word16du" xmlns:w16sdtdh="http://schemas.microsoft.com/office/word/2020/wordml/sdtdatahash" xmlns:w16se="http://schemas.microsoft.com/office/word/2015/wordml/symex" xmlns:wpg="http://schemas.microsoft.com/office/word/2010/wordprocessingGroup" xmlns:wpi="http://schemas.microsoft.com/office/word/2010/wordprocessingInk" xmlns:wne="http://schemas.microsoft.com/office/word/2006/wordml" xmlns:wps="http://schemas.microsoft.com/office/word/2010/wordprocessingShape" mc:Ignorable="w14 w15 w16se w16cid w16 w16cex w16sdtdh wp14">
+  <w16cex:commentExtensible w16cex:durableId="27EFB885" w16cex:dateUtc="2023-04-23T20:00:00Z"/>
   <w16cex:commentExtensible w16cex:durableId="27EA8A1B" w16cex:dateUtc="2023-04-19T21:41:00Z"/>
   <w16cex:commentExtensible w16cex:durableId="27EA8ACB" w16cex:dateUtc="2023-04-19T21:44:00Z"/>
   <w16cex:commentExtensible w16cex:durableId="27EA8B01" w16cex:dateUtc="2023-04-19T21:45:00Z"/>
   <w16cex:commentExtensible w16cex:durableId="27EA8B38" w16cex:dateUtc="2023-04-19T21:46:00Z"/>
   <w16cex:commentExtensible w16cex:durableId="27E7EF02" w16cex:dateUtc="2023-04-17T22:14:00Z"/>
+  <w16cex:commentExtensible w16cex:durableId="27EFB260" w16cex:dateUtc="2023-04-23T19:34:00Z"/>
   <w16cex:commentExtensible w16cex:durableId="27E7EF6C" w16cex:dateUtc="2023-04-17T22:16:00Z"/>
   <w16cex:commentExtensible w16cex:durableId="27E7EFAC" w16cex:dateUtc="2023-04-17T22:17:00Z"/>
   <w16cex:commentExtensible w16cex:durableId="27E7EEC8" w16cex:dateUtc="2023-04-17T22:14:00Z"/>
   <w16cex:commentExtensible w16cex:durableId="27E7EE54" w16cex:dateUtc="2023-04-17T22:12:00Z"/>
+  <w16cex:commentExtensible w16cex:durableId="27EFED0F" w16cex:dateUtc="2023-04-23T23:44:00Z"/>
 </w16cex:commentsExtensible>
 </file>
 
 <file path=word/commentsIds.xml><?xml version="1.0" encoding="utf-8"?>
 <w16cid:commentsIds xmlns:wpc="http://schemas.microsoft.com/office/word/2010/wordprocessingCanvas" xmlns:cx="http://schemas.microsoft.com/office/drawing/2014/chartex" xmlns:cx1="http://schemas.microsoft.com/office/drawing/2015/9/8/chartex" xmlns:cx2="http://schemas.microsoft.com/office/drawing/2015/10/21/chartex" xmlns:cx3="http://schemas.microsoft.com/office/drawing/2016/5/9/chartex" xmlns:cx4="http://schemas.microsoft.com/office/drawing/2016/5/10/chartex" xmlns:cx5="http://schemas.microsoft.com/office/drawing/2016/5/11/chartex" xmlns:cx6="http://schemas.microsoft.com/office/drawing/2016/5/12/chartex" xmlns:cx7="http://schemas.microsoft.com/office/drawing/2016/5/13/chartex" xmlns:cx8="http://schemas.microsoft.com/office/drawing/2016/5/14/chartex" xmlns:mc="http://schemas.openxmlformats.org/markup-compatibility/2006" xmlns:aink="http://schemas.microsoft.com/office/drawing/2016/ink" xmlns:am3d="http://schemas.microsoft.com/office/drawing/2017/model3d" xmlns:o="urn:schemas-microsoft-com:office:office" xmlns:oel="http://schemas.microsoft.com/office/2019/extlst" xmlns:r="http://schemas.openxmlformats.org/officeDocument/2006/relationships" xmlns:m="http://schemas.openxmlformats.org/officeDocument/2006/math" xmlns:v="urn:schemas-microsoft-com:vml" xmlns:wp14="http://schemas.microsoft.com/office/word/2010/wordprocessingDrawing" xmlns:wp="http://schemas.openxmlformats.org/drawingml/2006/wordprocessingDrawing" xmlns:w10="urn:schemas-microsoft-com:office:word" xmlns:w="http://schemas.openxmlformats.org/wordprocessingml/2006/main" xmlns:w14="http://schemas.microsoft.com/office/word/2010/wordml" xmlns:w15="http://schemas.microsoft.com/office/word/2012/wordml" xmlns:w16cex="http://schemas.microsoft.com/office/word/2018/wordml/cex" xmlns:w16cid="http://schemas.microsoft.com/office/word/2016/wordml/cid" xmlns:w16="http://schemas.microsoft.com/office/word/2018/wordml" xmlns:w16du="http://schemas.microsoft.com/office/word/2023/wordml/word16du" xmlns:w16sdtdh="http://schemas.microsoft.com/office/word/2020/wordml/sdtdatahash" xmlns:w16se="http://schemas.microsoft.com/office/word/2015/wordml/symex" xmlns:wpg="http://schemas.microsoft.com/office/word/2010/wordprocessingGroup" xmlns:wpi="http://schemas.microsoft.com/office/word/2010/wordprocessingInk" xmlns:wne="http://schemas.microsoft.com/office/word/2006/wordml" xmlns:wps="http://schemas.microsoft.com/office/word/2010/wordprocessingShape" mc:Ignorable="w14 w15 w16se w16cid w16 w16cex w16sdtdh wp14">
+  <w16cid:commentId w16cid:paraId="4CF83ECF" w16cid:durableId="27EFB885"/>
   <w16cid:commentId w16cid:paraId="5027E85B" w16cid:durableId="27EA8A1B"/>
   <w16cid:commentId w16cid:paraId="722DF274" w16cid:durableId="27EA8ACB"/>
   <w16cid:commentId w16cid:paraId="73D49FC7" w16cid:durableId="27EA8B01"/>
   <w16cid:commentId w16cid:paraId="20CCB478" w16cid:durableId="27EA8B38"/>
   <w16cid:commentId w16cid:paraId="7C008BAB" w16cid:durableId="27E7EF02"/>
+  <w16cid:commentId w16cid:paraId="47C1A233" w16cid:durableId="27EFB260"/>
   <w16cid:commentId w16cid:paraId="1A073F48" w16cid:durableId="27E7EF6C"/>
   <w16cid:commentId w16cid:paraId="3218F2BC" w16cid:durableId="27E7EFAC"/>
   <w16cid:commentId w16cid:paraId="6EEEAB06" w16cid:durableId="27E7EEC8"/>
   <w16cid:commentId w16cid:paraId="1C7A0535" w16cid:durableId="27E7EE54"/>
+  <w16cid:commentId w16cid:paraId="7E508CD3" w16cid:durableId="27EFED0F"/>
 </w16cid:commentsIds>
 </file>
 
@@ -5728,6 +5856,7 @@
     <w:rsidRoot w:val="00AF4D42"/>
     <w:rsid w:val="0022582D"/>
     <w:rsid w:val="003D2382"/>
+    <w:rsid w:val="008F58A8"/>
     <w:rsid w:val="00AF4D42"/>
     <w:rsid w:val="00B714F5"/>
     <w:rsid w:val="00D6615C"/>
